--- a/1 Business case.docx
+++ b/1 Business case.docx
@@ -1,6 +1,6 @@
 
 <file path=word/document.xml><?xml version="1.0" encoding="utf-8"?>
-<w:document xmlns:wpc="http://schemas.microsoft.com/office/word/2010/wordprocessingCanvas" xmlns:cx="http://schemas.microsoft.com/office/drawing/2014/chartex" xmlns:cx1="http://schemas.microsoft.com/office/drawing/2015/9/8/chartex" xmlns:cx2="http://schemas.microsoft.com/office/drawing/2015/10/21/chartex" xmlns:cx3="http://schemas.microsoft.com/office/drawing/2016/5/9/chartex" xmlns:cx4="http://schemas.microsoft.com/office/drawing/2016/5/10/chartex" xmlns:cx5="http://schemas.microsoft.com/office/drawing/2016/5/11/chartex" xmlns:cx6="http://schemas.microsoft.com/office/drawing/2016/5/12/chartex" xmlns:cx7="http://schemas.microsoft.com/office/drawing/2016/5/13/chartex" xmlns:cx8="http://schemas.microsoft.com/office/drawing/2016/5/14/chartex" xmlns:mc="http://schemas.openxmlformats.org/markup-compatibility/2006" xmlns:aink="http://schemas.microsoft.com/office/drawing/2016/ink" xmlns:am3d="http://schemas.microsoft.com/office/drawing/2017/model3d" xmlns:o="urn:schemas-microsoft-com:office:office" xmlns:r="http://schemas.openxmlformats.org/officeDocument/2006/relationships" xmlns:m="http://schemas.openxmlformats.org/officeDocument/2006/math" xmlns:v="urn:schemas-microsoft-com:vml" xmlns:wp14="http://schemas.microsoft.com/office/word/2010/wordprocessingDrawing" xmlns:wp="http://schemas.openxmlformats.org/drawingml/2006/wordprocessingDrawing" xmlns:w10="urn:schemas-microsoft-com:office:word" xmlns:w="http://schemas.openxmlformats.org/wordprocessingml/2006/main" xmlns:w14="http://schemas.microsoft.com/office/word/2010/wordml" xmlns:w15="http://schemas.microsoft.com/office/word/2012/wordml" xmlns:w16cid="http://schemas.microsoft.com/office/word/2016/wordml/cid" xmlns:w16se="http://schemas.microsoft.com/office/word/2015/wordml/symex" xmlns:wpg="http://schemas.microsoft.com/office/word/2010/wordprocessingGroup" xmlns:wpi="http://schemas.microsoft.com/office/word/2010/wordprocessingInk" xmlns:wne="http://schemas.microsoft.com/office/word/2006/wordml" xmlns:wps="http://schemas.microsoft.com/office/word/2010/wordprocessingShape" mc:Ignorable="w14 w15 w16se w16cid wp14">
+<w:document xmlns:wpc="http://schemas.microsoft.com/office/word/2010/wordprocessingCanvas" xmlns:cx="http://schemas.microsoft.com/office/drawing/2014/chartex" xmlns:cx1="http://schemas.microsoft.com/office/drawing/2015/9/8/chartex" xmlns:cx2="http://schemas.microsoft.com/office/drawing/2015/10/21/chartex" xmlns:cx3="http://schemas.microsoft.com/office/drawing/2016/5/9/chartex" xmlns:cx4="http://schemas.microsoft.com/office/drawing/2016/5/10/chartex" xmlns:cx5="http://schemas.microsoft.com/office/drawing/2016/5/11/chartex" xmlns:cx6="http://schemas.microsoft.com/office/drawing/2016/5/12/chartex" xmlns:cx7="http://schemas.microsoft.com/office/drawing/2016/5/13/chartex" xmlns:cx8="http://schemas.microsoft.com/office/drawing/2016/5/14/chartex" xmlns:mc="http://schemas.openxmlformats.org/markup-compatibility/2006" xmlns:aink="http://schemas.microsoft.com/office/drawing/2016/ink" xmlns:am3d="http://schemas.microsoft.com/office/drawing/2017/model3d" xmlns:o="urn:schemas-microsoft-com:office:office" xmlns:oel="http://schemas.microsoft.com/office/2019/extlst" xmlns:r="http://schemas.openxmlformats.org/officeDocument/2006/relationships" xmlns:m="http://schemas.openxmlformats.org/officeDocument/2006/math" xmlns:v="urn:schemas-microsoft-com:vml" xmlns:wp14="http://schemas.microsoft.com/office/word/2010/wordprocessingDrawing" xmlns:wp="http://schemas.openxmlformats.org/drawingml/2006/wordprocessingDrawing" xmlns:w10="urn:schemas-microsoft-com:office:word" xmlns:w="http://schemas.openxmlformats.org/wordprocessingml/2006/main" xmlns:w14="http://schemas.microsoft.com/office/word/2010/wordml" xmlns:w15="http://schemas.microsoft.com/office/word/2012/wordml" xmlns:w16cex="http://schemas.microsoft.com/office/word/2018/wordml/cex" xmlns:w16cid="http://schemas.microsoft.com/office/word/2016/wordml/cid" xmlns:w16="http://schemas.microsoft.com/office/word/2018/wordml" xmlns:w16sdtdh="http://schemas.microsoft.com/office/word/2020/wordml/sdtdatahash" xmlns:w16se="http://schemas.microsoft.com/office/word/2015/wordml/symex" xmlns:wpg="http://schemas.microsoft.com/office/word/2010/wordprocessingGroup" xmlns:wpi="http://schemas.microsoft.com/office/word/2010/wordprocessingInk" xmlns:wne="http://schemas.microsoft.com/office/word/2006/wordml" xmlns:wps="http://schemas.microsoft.com/office/word/2010/wordprocessingShape" mc:Ignorable="w14 w15 w16se w16cid w16 w16cex w16sdtdh wp14">
   <w:body>
     <w:p>
       <w:pPr>
@@ -98,7 +98,11 @@
             <w:gridSpan w:val="2"/>
             <w:shd w:val="clear" w:color="auto" w:fill="FFFFFF"/>
           </w:tcPr>
-          <w:p/>
+          <w:p>
+            <w:r>
+              <w:t>Geg45</w:t>
+            </w:r>
+          </w:p>
         </w:tc>
       </w:tr>
       <w:tr>
@@ -159,7 +163,11 @@
             <w:tcW w:w="7635" w:type="dxa"/>
             <w:gridSpan w:val="6"/>
           </w:tcPr>
-          <w:p/>
+          <w:p>
+            <w:r>
+              <w:t>Geg</w:t>
+            </w:r>
+          </w:p>
         </w:tc>
       </w:tr>
       <w:tr>
@@ -194,7 +202,11 @@
             <w:tcW w:w="7635" w:type="dxa"/>
             <w:gridSpan w:val="6"/>
           </w:tcPr>
-          <w:p/>
+          <w:p>
+            <w:r>
+              <w:t>GreenSky</w:t>
+            </w:r>
+          </w:p>
         </w:tc>
       </w:tr>
       <w:tr>
@@ -229,7 +241,11 @@
             <w:tcW w:w="7635" w:type="dxa"/>
             <w:gridSpan w:val="6"/>
           </w:tcPr>
-          <w:p/>
+          <w:p>
+            <w:r>
+              <w:t>Il progetto ha come obiettivo quello di sviluppare in contesto urbano un sistema di agricoltura verticale. Riducendo riducendo la dipendenza dalla fornitura agricola tradizionale, le emissioni di CO2 dovute alle varie fasi di trasporto e logistiche. Si adottano delle tecniche proprie della agricoltura verticale per favorire la sistenibilità e l’ottimizzazione degli spazi. Al fine di snellire il processo di logistica si procede alla costruzione di hub decentralizzati che tramite un sistema software verranno rifornito all’occorrenza. In ultimo si offre il servizio di prenotazione della spesa tramite applicazione mobile.</w:t>
+            </w:r>
+          </w:p>
         </w:tc>
       </w:tr>
       <w:tr>
@@ -293,7 +309,11 @@
             <w:tcW w:w="7635" w:type="dxa"/>
             <w:gridSpan w:val="6"/>
           </w:tcPr>
-          <w:p/>
+          <w:p>
+            <w:r>
+              <w:t>City Life</w:t>
+            </w:r>
+          </w:p>
         </w:tc>
       </w:tr>
       <w:tr>
@@ -328,7 +348,11 @@
             <w:tcW w:w="7635" w:type="dxa"/>
             <w:gridSpan w:val="6"/>
           </w:tcPr>
-          <w:p/>
+          <w:p>
+            <w:r>
+              <w:t>Agricoltura verticale sostenibile</w:t>
+            </w:r>
+          </w:p>
         </w:tc>
       </w:tr>
       <w:tr>
@@ -363,7 +387,11 @@
             <w:tcW w:w="7635" w:type="dxa"/>
             <w:gridSpan w:val="6"/>
           </w:tcPr>
-          <w:p/>
+          <w:p>
+            <w:r>
+              <w:t>Rafa Leo</w:t>
+            </w:r>
+          </w:p>
         </w:tc>
       </w:tr>
       <w:tr>
@@ -404,7 +432,11 @@
               <w:bottom w:val="single" w:sz="4" w:space="0" w:color="000000"/>
             </w:tcBorders>
           </w:tcPr>
-          <w:p/>
+          <w:p>
+            <w:r>
+              <w:t>Direttore Generale</w:t>
+            </w:r>
+          </w:p>
         </w:tc>
       </w:tr>
       <w:tr>
@@ -603,6 +635,14 @@
                 <w:szCs w:val="32"/>
               </w:rPr>
             </w:pPr>
+            <w:r>
+              <w:rPr>
+                <w:b/>
+                <w:sz w:val="32"/>
+                <w:szCs w:val="32"/>
+              </w:rPr>
+              <w:t>x</w:t>
+            </w:r>
           </w:p>
         </w:tc>
       </w:tr>
@@ -676,12 +716,28 @@
             <w:pPr>
               <w:rPr>
                 <w:b/>
+                <w:bCs/>
                 <w:sz w:val="32"/>
                 <w:szCs w:val="32"/>
               </w:rPr>
             </w:pPr>
             <w:r>
-              <w:t xml:space="preserve">    </w:t>
+              <w:t xml:space="preserve">   </w:t>
+            </w:r>
+            <w:r>
+              <w:t xml:space="preserve">  </w:t>
+            </w:r>
+            <w:r>
+              <w:t xml:space="preserve"> </w:t>
+            </w:r>
+            <w:r>
+              <w:rPr>
+                <w:b/>
+                <w:bCs/>
+                <w:sz w:val="32"/>
+                <w:szCs w:val="32"/>
+              </w:rPr>
+              <w:t>x</w:t>
             </w:r>
           </w:p>
         </w:tc>
@@ -727,6 +783,14 @@
                 <w:szCs w:val="32"/>
               </w:rPr>
             </w:pPr>
+            <w:r>
+              <w:rPr>
+                <w:b/>
+                <w:sz w:val="32"/>
+                <w:szCs w:val="32"/>
+              </w:rPr>
+              <w:t>x</w:t>
+            </w:r>
           </w:p>
         </w:tc>
         <w:tc>
@@ -795,12 +859,69 @@
           </w:tcPr>
           <w:p>
             <w:r>
-              <w:t xml:space="preserve"> </w:t>
-            </w:r>
-            <w:r>
-              <w:t xml:space="preserve"> </w:t>
-            </w:r>
-          </w:p>
+              <w:t>Impatto ecologico:</w:t>
+            </w:r>
+          </w:p>
+          <w:p>
+            <w:r>
+              <w:t>Il progetto propone di ridurre drasticamente l’impatto ambientale, limitando notevolmente il trasporto di prodotti via gomma, grazie alla coltivazione locale. L’agricoltura verticale propone un’ottimizzazione degli spazi, potendo sfruttare edifici e riducendo così l’impiego di terreni</w:t>
+            </w:r>
+            <w:r>
+              <w:t>,</w:t>
+            </w:r>
+            <w:r>
+              <w:t xml:space="preserve"> l’impatto sulla deforestazione e perdita di habitat naturali.</w:t>
+            </w:r>
+          </w:p>
+          <w:p/>
+          <w:p>
+            <w:r>
+              <w:t>Bisogni sociali:</w:t>
+            </w:r>
+          </w:p>
+          <w:p>
+            <w:r>
+              <w:t xml:space="preserve">Il progetto ha come obiettivo ambizioso quello di creare un </w:t>
+            </w:r>
+            <w:r>
+              <w:t>sistema sostenibile</w:t>
+            </w:r>
+            <w:r>
+              <w:t xml:space="preserve"> in modo da ridurre gli scarti e sprechi alimentari</w:t>
+            </w:r>
+            <w:r>
+              <w:t xml:space="preserve"> propri della grande distibuzione</w:t>
+            </w:r>
+            <w:r>
+              <w:t xml:space="preserve"> e creare un ambiente che renda il consumatore più consapevole e responsabile. Creando posti di lavoro con dipendenti residenti sul territorio e decentralizzando la distribuzione. Cercando di abbassare il costo dei prodotti coltivati in modo da favorirne il consumo così migliorando l’alimentazione collettiva.</w:t>
+            </w:r>
+          </w:p>
+          <w:p/>
+          <w:p/>
+          <w:p>
+            <w:r>
+              <w:lastRenderedPageBreak/>
+              <w:t xml:space="preserve">Progresso tecnologico: </w:t>
+            </w:r>
+          </w:p>
+          <w:p>
+            <w:r>
+              <w:t xml:space="preserve">Utilizzo di sistemi idroponici </w:t>
+            </w:r>
+            <w:r>
+              <w:t>che si avvalgono</w:t>
+            </w:r>
+            <w:r>
+              <w:t xml:space="preserve"> di </w:t>
+            </w:r>
+            <w:r>
+              <w:t xml:space="preserve"> soluzioni nutrienti liquide al posto del suolo per la crescita delle piante, questo tipo di sistema ha un utilizzo più efficiente dell’acqua e dei nutrienti.</w:t>
+            </w:r>
+            <w:r>
+              <w:t xml:space="preserve"> Si utilizzano sistemi di tipo NFT (nutrient film tecnique), sistemi a goccia, zaino idroponico, letto fluttuante e aeroponico. I locali saranno illuminati a led, soluzione chiave che fornisce la luce necessaria per la fotosintesi delle piante, la possibilità di emettere specifici spettri di luce in base alle varie necessità nell’arco di crescita delle piante. Inoltre le lampade a led sono notoriamente efficienti dal punto di vista energetico, hanno una vita più lunga rispetto ad altre fonti luminose ed emettono meno calore riducendo la necessità di sistemi di raffreddamento aggiuntivi. Utilizzo di IoT per la raccolta di dati, questo permette l’ottmimizzazione delle operazioni e il monitoraggio sulle condizioni ambientali. Permettendo di monitorare la temperatura, umidità, luce, CO2, etc. Il posizionamento strategico permette di monitorare aree specifiche. Permettendo inoltre il monitoraggio e la gestione da remoto, in modo da intervenire in caso di necessità.</w:t>
+            </w:r>
+          </w:p>
+          <w:p/>
         </w:tc>
       </w:tr>
       <w:tr>
@@ -827,6 +948,7 @@
                 <w:sz w:val="24"/>
                 <w:szCs w:val="24"/>
               </w:rPr>
+              <w:lastRenderedPageBreak/>
               <w:t>Prodotto/servizio da realizzare</w:t>
             </w:r>
           </w:p>
@@ -1175,41 +1297,13 @@
                 <w:szCs w:val="24"/>
               </w:rPr>
             </w:pPr>
-            <w:proofErr w:type="spellStart"/>
-            <w:r>
-              <w:rPr>
-                <w:b/>
-                <w:sz w:val="24"/>
-                <w:szCs w:val="24"/>
-              </w:rPr>
-              <w:t>Payback</w:t>
-            </w:r>
-            <w:proofErr w:type="spellEnd"/>
-            <w:r>
-              <w:rPr>
-                <w:b/>
-                <w:sz w:val="24"/>
-                <w:szCs w:val="24"/>
-              </w:rPr>
-              <w:t xml:space="preserve"> </w:t>
-            </w:r>
-            <w:proofErr w:type="spellStart"/>
-            <w:r>
-              <w:rPr>
-                <w:b/>
-                <w:sz w:val="24"/>
-                <w:szCs w:val="24"/>
-              </w:rPr>
-              <w:t>Period</w:t>
-            </w:r>
-            <w:proofErr w:type="spellEnd"/>
-            <w:r>
-              <w:rPr>
-                <w:b/>
-                <w:sz w:val="24"/>
-                <w:szCs w:val="24"/>
-              </w:rPr>
-              <w:t>(mesi)</w:t>
+            <w:r>
+              <w:rPr>
+                <w:b/>
+                <w:sz w:val="24"/>
+                <w:szCs w:val="24"/>
+              </w:rPr>
+              <w:t>Payback Period(mesi)</w:t>
             </w:r>
           </w:p>
         </w:tc>
@@ -1336,7 +1430,6 @@
                 <w:sz w:val="24"/>
                 <w:szCs w:val="24"/>
               </w:rPr>
-              <w:lastRenderedPageBreak/>
               <w:t>Livello di Allineamento su Business Driver 1</w:t>
             </w:r>
           </w:p>
@@ -1707,6 +1800,7 @@
                 <w:sz w:val="24"/>
                 <w:szCs w:val="24"/>
               </w:rPr>
+              <w:lastRenderedPageBreak/>
               <w:t>Livello di rischio su rischio dell’organizzazione (R3)</w:t>
             </w:r>
           </w:p>
@@ -2324,8 +2418,6 @@
                 <w:szCs w:val="24"/>
               </w:rPr>
             </w:pPr>
-            <w:bookmarkStart w:id="1" w:name="_GoBack"/>
-            <w:bookmarkEnd w:id="1"/>
           </w:p>
         </w:tc>
       </w:tr>
@@ -2350,7 +2442,7 @@
 </file>
 
 <file path=word/endnotes.xml><?xml version="1.0" encoding="utf-8"?>
-<w:endnotes xmlns:wpc="http://schemas.microsoft.com/office/word/2010/wordprocessingCanvas" xmlns:cx="http://schemas.microsoft.com/office/drawing/2014/chartex" xmlns:cx1="http://schemas.microsoft.com/office/drawing/2015/9/8/chartex" xmlns:cx2="http://schemas.microsoft.com/office/drawing/2015/10/21/chartex" xmlns:cx3="http://schemas.microsoft.com/office/drawing/2016/5/9/chartex" xmlns:cx4="http://schemas.microsoft.com/office/drawing/2016/5/10/chartex" xmlns:cx5="http://schemas.microsoft.com/office/drawing/2016/5/11/chartex" xmlns:cx6="http://schemas.microsoft.com/office/drawing/2016/5/12/chartex" xmlns:cx7="http://schemas.microsoft.com/office/drawing/2016/5/13/chartex" xmlns:cx8="http://schemas.microsoft.com/office/drawing/2016/5/14/chartex" xmlns:mc="http://schemas.openxmlformats.org/markup-compatibility/2006" xmlns:aink="http://schemas.microsoft.com/office/drawing/2016/ink" xmlns:am3d="http://schemas.microsoft.com/office/drawing/2017/model3d" xmlns:o="urn:schemas-microsoft-com:office:office" xmlns:r="http://schemas.openxmlformats.org/officeDocument/2006/relationships" xmlns:m="http://schemas.openxmlformats.org/officeDocument/2006/math" xmlns:v="urn:schemas-microsoft-com:vml" xmlns:wp14="http://schemas.microsoft.com/office/word/2010/wordprocessingDrawing" xmlns:wp="http://schemas.openxmlformats.org/drawingml/2006/wordprocessingDrawing" xmlns:w10="urn:schemas-microsoft-com:office:word" xmlns:w="http://schemas.openxmlformats.org/wordprocessingml/2006/main" xmlns:w14="http://schemas.microsoft.com/office/word/2010/wordml" xmlns:w15="http://schemas.microsoft.com/office/word/2012/wordml" xmlns:w16cid="http://schemas.microsoft.com/office/word/2016/wordml/cid" xmlns:w16se="http://schemas.microsoft.com/office/word/2015/wordml/symex" xmlns:wpg="http://schemas.microsoft.com/office/word/2010/wordprocessingGroup" xmlns:wpi="http://schemas.microsoft.com/office/word/2010/wordprocessingInk" xmlns:wne="http://schemas.microsoft.com/office/word/2006/wordml" xmlns:wps="http://schemas.microsoft.com/office/word/2010/wordprocessingShape" mc:Ignorable="w14 w15 w16se w16cid wp14">
+<w:endnotes xmlns:wpc="http://schemas.microsoft.com/office/word/2010/wordprocessingCanvas" xmlns:cx="http://schemas.microsoft.com/office/drawing/2014/chartex" xmlns:cx1="http://schemas.microsoft.com/office/drawing/2015/9/8/chartex" xmlns:cx2="http://schemas.microsoft.com/office/drawing/2015/10/21/chartex" xmlns:cx3="http://schemas.microsoft.com/office/drawing/2016/5/9/chartex" xmlns:cx4="http://schemas.microsoft.com/office/drawing/2016/5/10/chartex" xmlns:cx5="http://schemas.microsoft.com/office/drawing/2016/5/11/chartex" xmlns:cx6="http://schemas.microsoft.com/office/drawing/2016/5/12/chartex" xmlns:cx7="http://schemas.microsoft.com/office/drawing/2016/5/13/chartex" xmlns:cx8="http://schemas.microsoft.com/office/drawing/2016/5/14/chartex" xmlns:mc="http://schemas.openxmlformats.org/markup-compatibility/2006" xmlns:aink="http://schemas.microsoft.com/office/drawing/2016/ink" xmlns:am3d="http://schemas.microsoft.com/office/drawing/2017/model3d" xmlns:o="urn:schemas-microsoft-com:office:office" xmlns:oel="http://schemas.microsoft.com/office/2019/extlst" xmlns:r="http://schemas.openxmlformats.org/officeDocument/2006/relationships" xmlns:m="http://schemas.openxmlformats.org/officeDocument/2006/math" xmlns:v="urn:schemas-microsoft-com:vml" xmlns:wp14="http://schemas.microsoft.com/office/word/2010/wordprocessingDrawing" xmlns:wp="http://schemas.openxmlformats.org/drawingml/2006/wordprocessingDrawing" xmlns:w10="urn:schemas-microsoft-com:office:word" xmlns:w="http://schemas.openxmlformats.org/wordprocessingml/2006/main" xmlns:w14="http://schemas.microsoft.com/office/word/2010/wordml" xmlns:w15="http://schemas.microsoft.com/office/word/2012/wordml" xmlns:w16cex="http://schemas.microsoft.com/office/word/2018/wordml/cex" xmlns:w16cid="http://schemas.microsoft.com/office/word/2016/wordml/cid" xmlns:w16="http://schemas.microsoft.com/office/word/2018/wordml" xmlns:w16sdtdh="http://schemas.microsoft.com/office/word/2020/wordml/sdtdatahash" xmlns:w16se="http://schemas.microsoft.com/office/word/2015/wordml/symex" xmlns:wpg="http://schemas.microsoft.com/office/word/2010/wordprocessingGroup" xmlns:wpi="http://schemas.microsoft.com/office/word/2010/wordprocessingInk" xmlns:wne="http://schemas.microsoft.com/office/word/2006/wordml" xmlns:wps="http://schemas.microsoft.com/office/word/2010/wordprocessingShape" mc:Ignorable="w14 w15 w16se w16cid w16 w16cex w16sdtdh wp14">
   <w:endnote w:type="separator" w:id="-1">
     <w:p>
       <w:pPr>
@@ -2375,7 +2467,7 @@
 </file>
 
 <file path=word/footnotes.xml><?xml version="1.0" encoding="utf-8"?>
-<w:footnotes xmlns:wpc="http://schemas.microsoft.com/office/word/2010/wordprocessingCanvas" xmlns:cx="http://schemas.microsoft.com/office/drawing/2014/chartex" xmlns:cx1="http://schemas.microsoft.com/office/drawing/2015/9/8/chartex" xmlns:cx2="http://schemas.microsoft.com/office/drawing/2015/10/21/chartex" xmlns:cx3="http://schemas.microsoft.com/office/drawing/2016/5/9/chartex" xmlns:cx4="http://schemas.microsoft.com/office/drawing/2016/5/10/chartex" xmlns:cx5="http://schemas.microsoft.com/office/drawing/2016/5/11/chartex" xmlns:cx6="http://schemas.microsoft.com/office/drawing/2016/5/12/chartex" xmlns:cx7="http://schemas.microsoft.com/office/drawing/2016/5/13/chartex" xmlns:cx8="http://schemas.microsoft.com/office/drawing/2016/5/14/chartex" xmlns:mc="http://schemas.openxmlformats.org/markup-compatibility/2006" xmlns:aink="http://schemas.microsoft.com/office/drawing/2016/ink" xmlns:am3d="http://schemas.microsoft.com/office/drawing/2017/model3d" xmlns:o="urn:schemas-microsoft-com:office:office" xmlns:r="http://schemas.openxmlformats.org/officeDocument/2006/relationships" xmlns:m="http://schemas.openxmlformats.org/officeDocument/2006/math" xmlns:v="urn:schemas-microsoft-com:vml" xmlns:wp14="http://schemas.microsoft.com/office/word/2010/wordprocessingDrawing" xmlns:wp="http://schemas.openxmlformats.org/drawingml/2006/wordprocessingDrawing" xmlns:w10="urn:schemas-microsoft-com:office:word" xmlns:w="http://schemas.openxmlformats.org/wordprocessingml/2006/main" xmlns:w14="http://schemas.microsoft.com/office/word/2010/wordml" xmlns:w15="http://schemas.microsoft.com/office/word/2012/wordml" xmlns:w16cid="http://schemas.microsoft.com/office/word/2016/wordml/cid" xmlns:w16se="http://schemas.microsoft.com/office/word/2015/wordml/symex" xmlns:wpg="http://schemas.microsoft.com/office/word/2010/wordprocessingGroup" xmlns:wpi="http://schemas.microsoft.com/office/word/2010/wordprocessingInk" xmlns:wne="http://schemas.microsoft.com/office/word/2006/wordml" xmlns:wps="http://schemas.microsoft.com/office/word/2010/wordprocessingShape" mc:Ignorable="w14 w15 w16se w16cid wp14">
+<w:footnotes xmlns:wpc="http://schemas.microsoft.com/office/word/2010/wordprocessingCanvas" xmlns:cx="http://schemas.microsoft.com/office/drawing/2014/chartex" xmlns:cx1="http://schemas.microsoft.com/office/drawing/2015/9/8/chartex" xmlns:cx2="http://schemas.microsoft.com/office/drawing/2015/10/21/chartex" xmlns:cx3="http://schemas.microsoft.com/office/drawing/2016/5/9/chartex" xmlns:cx4="http://schemas.microsoft.com/office/drawing/2016/5/10/chartex" xmlns:cx5="http://schemas.microsoft.com/office/drawing/2016/5/11/chartex" xmlns:cx6="http://schemas.microsoft.com/office/drawing/2016/5/12/chartex" xmlns:cx7="http://schemas.microsoft.com/office/drawing/2016/5/13/chartex" xmlns:cx8="http://schemas.microsoft.com/office/drawing/2016/5/14/chartex" xmlns:mc="http://schemas.openxmlformats.org/markup-compatibility/2006" xmlns:aink="http://schemas.microsoft.com/office/drawing/2016/ink" xmlns:am3d="http://schemas.microsoft.com/office/drawing/2017/model3d" xmlns:o="urn:schemas-microsoft-com:office:office" xmlns:oel="http://schemas.microsoft.com/office/2019/extlst" xmlns:r="http://schemas.openxmlformats.org/officeDocument/2006/relationships" xmlns:m="http://schemas.openxmlformats.org/officeDocument/2006/math" xmlns:v="urn:schemas-microsoft-com:vml" xmlns:wp14="http://schemas.microsoft.com/office/word/2010/wordprocessingDrawing" xmlns:wp="http://schemas.openxmlformats.org/drawingml/2006/wordprocessingDrawing" xmlns:w10="urn:schemas-microsoft-com:office:word" xmlns:w="http://schemas.openxmlformats.org/wordprocessingml/2006/main" xmlns:w14="http://schemas.microsoft.com/office/word/2010/wordml" xmlns:w15="http://schemas.microsoft.com/office/word/2012/wordml" xmlns:w16cex="http://schemas.microsoft.com/office/word/2018/wordml/cex" xmlns:w16cid="http://schemas.microsoft.com/office/word/2016/wordml/cid" xmlns:w16="http://schemas.microsoft.com/office/word/2018/wordml" xmlns:w16sdtdh="http://schemas.microsoft.com/office/word/2020/wordml/sdtdatahash" xmlns:w16se="http://schemas.microsoft.com/office/word/2015/wordml/symex" xmlns:wpg="http://schemas.microsoft.com/office/word/2010/wordprocessingGroup" xmlns:wpi="http://schemas.microsoft.com/office/word/2010/wordprocessingInk" xmlns:wne="http://schemas.microsoft.com/office/word/2006/wordml" xmlns:wps="http://schemas.microsoft.com/office/word/2010/wordprocessingShape" mc:Ignorable="w14 w15 w16se w16cid w16 w16cex w16sdtdh wp14">
   <w:footnote w:type="separator" w:id="-1">
     <w:p>
       <w:pPr>
@@ -2400,13 +2492,13 @@
 </file>
 
 <file path=word/header1.xml><?xml version="1.0" encoding="utf-8"?>
-<w:hdr xmlns:wpc="http://schemas.microsoft.com/office/word/2010/wordprocessingCanvas" xmlns:cx="http://schemas.microsoft.com/office/drawing/2014/chartex" xmlns:cx1="http://schemas.microsoft.com/office/drawing/2015/9/8/chartex" xmlns:cx2="http://schemas.microsoft.com/office/drawing/2015/10/21/chartex" xmlns:cx3="http://schemas.microsoft.com/office/drawing/2016/5/9/chartex" xmlns:cx4="http://schemas.microsoft.com/office/drawing/2016/5/10/chartex" xmlns:cx5="http://schemas.microsoft.com/office/drawing/2016/5/11/chartex" xmlns:cx6="http://schemas.microsoft.com/office/drawing/2016/5/12/chartex" xmlns:cx7="http://schemas.microsoft.com/office/drawing/2016/5/13/chartex" xmlns:cx8="http://schemas.microsoft.com/office/drawing/2016/5/14/chartex" xmlns:mc="http://schemas.openxmlformats.org/markup-compatibility/2006" xmlns:aink="http://schemas.microsoft.com/office/drawing/2016/ink" xmlns:am3d="http://schemas.microsoft.com/office/drawing/2017/model3d" xmlns:o="urn:schemas-microsoft-com:office:office" xmlns:r="http://schemas.openxmlformats.org/officeDocument/2006/relationships" xmlns:m="http://schemas.openxmlformats.org/officeDocument/2006/math" xmlns:v="urn:schemas-microsoft-com:vml" xmlns:wp14="http://schemas.microsoft.com/office/word/2010/wordprocessingDrawing" xmlns:wp="http://schemas.openxmlformats.org/drawingml/2006/wordprocessingDrawing" xmlns:w10="urn:schemas-microsoft-com:office:word" xmlns:w="http://schemas.openxmlformats.org/wordprocessingml/2006/main" xmlns:w14="http://schemas.microsoft.com/office/word/2010/wordml" xmlns:w15="http://schemas.microsoft.com/office/word/2012/wordml" xmlns:w16cid="http://schemas.microsoft.com/office/word/2016/wordml/cid" xmlns:w16se="http://schemas.microsoft.com/office/word/2015/wordml/symex" xmlns:wpg="http://schemas.microsoft.com/office/word/2010/wordprocessingGroup" xmlns:wpi="http://schemas.microsoft.com/office/word/2010/wordprocessingInk" xmlns:wne="http://schemas.microsoft.com/office/word/2006/wordml" xmlns:wps="http://schemas.microsoft.com/office/word/2010/wordprocessingShape" mc:Ignorable="w14 w15 w16se w16cid wp14">
+<w:hdr xmlns:wpc="http://schemas.microsoft.com/office/word/2010/wordprocessingCanvas" xmlns:cx="http://schemas.microsoft.com/office/drawing/2014/chartex" xmlns:cx1="http://schemas.microsoft.com/office/drawing/2015/9/8/chartex" xmlns:cx2="http://schemas.microsoft.com/office/drawing/2015/10/21/chartex" xmlns:cx3="http://schemas.microsoft.com/office/drawing/2016/5/9/chartex" xmlns:cx4="http://schemas.microsoft.com/office/drawing/2016/5/10/chartex" xmlns:cx5="http://schemas.microsoft.com/office/drawing/2016/5/11/chartex" xmlns:cx6="http://schemas.microsoft.com/office/drawing/2016/5/12/chartex" xmlns:cx7="http://schemas.microsoft.com/office/drawing/2016/5/13/chartex" xmlns:cx8="http://schemas.microsoft.com/office/drawing/2016/5/14/chartex" xmlns:mc="http://schemas.openxmlformats.org/markup-compatibility/2006" xmlns:aink="http://schemas.microsoft.com/office/drawing/2016/ink" xmlns:am3d="http://schemas.microsoft.com/office/drawing/2017/model3d" xmlns:o="urn:schemas-microsoft-com:office:office" xmlns:oel="http://schemas.microsoft.com/office/2019/extlst" xmlns:r="http://schemas.openxmlformats.org/officeDocument/2006/relationships" xmlns:m="http://schemas.openxmlformats.org/officeDocument/2006/math" xmlns:v="urn:schemas-microsoft-com:vml" xmlns:wp14="http://schemas.microsoft.com/office/word/2010/wordprocessingDrawing" xmlns:wp="http://schemas.openxmlformats.org/drawingml/2006/wordprocessingDrawing" xmlns:w10="urn:schemas-microsoft-com:office:word" xmlns:w="http://schemas.openxmlformats.org/wordprocessingml/2006/main" xmlns:w14="http://schemas.microsoft.com/office/word/2010/wordml" xmlns:w15="http://schemas.microsoft.com/office/word/2012/wordml" xmlns:w16cex="http://schemas.microsoft.com/office/word/2018/wordml/cex" xmlns:w16cid="http://schemas.microsoft.com/office/word/2016/wordml/cid" xmlns:w16="http://schemas.microsoft.com/office/word/2018/wordml" xmlns:w16sdtdh="http://schemas.microsoft.com/office/word/2020/wordml/sdtdatahash" xmlns:w16se="http://schemas.microsoft.com/office/word/2015/wordml/symex" xmlns:wpg="http://schemas.microsoft.com/office/word/2010/wordprocessingGroup" xmlns:wpi="http://schemas.microsoft.com/office/word/2010/wordprocessingInk" xmlns:wne="http://schemas.microsoft.com/office/word/2006/wordml" xmlns:wps="http://schemas.microsoft.com/office/word/2010/wordprocessingShape" mc:Ignorable="w14 w15 w16se w16cid w16 w16cex w16sdtdh wp14">
   <w:p/>
 </w:hdr>
 </file>
 
 <file path=word/styles.xml><?xml version="1.0" encoding="utf-8"?>
-<w:styles xmlns:mc="http://schemas.openxmlformats.org/markup-compatibility/2006" xmlns:r="http://schemas.openxmlformats.org/officeDocument/2006/relationships" xmlns:w="http://schemas.openxmlformats.org/wordprocessingml/2006/main" xmlns:w14="http://schemas.microsoft.com/office/word/2010/wordml" xmlns:w15="http://schemas.microsoft.com/office/word/2012/wordml" xmlns:w16cid="http://schemas.microsoft.com/office/word/2016/wordml/cid" xmlns:w16se="http://schemas.microsoft.com/office/word/2015/wordml/symex" mc:Ignorable="w14 w15 w16se w16cid">
+<w:styles xmlns:mc="http://schemas.openxmlformats.org/markup-compatibility/2006" xmlns:r="http://schemas.openxmlformats.org/officeDocument/2006/relationships" xmlns:w="http://schemas.openxmlformats.org/wordprocessingml/2006/main" xmlns:w14="http://schemas.microsoft.com/office/word/2010/wordml" xmlns:w15="http://schemas.microsoft.com/office/word/2012/wordml" xmlns:w16cex="http://schemas.microsoft.com/office/word/2018/wordml/cex" xmlns:w16cid="http://schemas.microsoft.com/office/word/2016/wordml/cid" xmlns:w16="http://schemas.microsoft.com/office/word/2018/wordml" xmlns:w16sdtdh="http://schemas.microsoft.com/office/word/2020/wordml/sdtdatahash" xmlns:w16se="http://schemas.microsoft.com/office/word/2015/wordml/symex" mc:Ignorable="w14 w15 w16se w16cid w16 w16cex w16sdtdh">
   <w:docDefaults>
     <w:rPrDefault>
       <w:rPr>
@@ -2800,14 +2892,14 @@
     <w:lsdException w:name="Unresolved Mention" w:semiHidden="1" w:unhideWhenUsed="1"/>
     <w:lsdException w:name="Smart Link" w:semiHidden="1" w:unhideWhenUsed="1"/>
   </w:latentStyles>
-  <w:style w:type="paragraph" w:default="1" w:styleId="Normale">
+  <w:style w:type="paragraph" w:default="1" w:styleId="Normal">
     <w:name w:val="Normal"/>
     <w:qFormat/>
   </w:style>
-  <w:style w:type="paragraph" w:styleId="Titolo1">
+  <w:style w:type="paragraph" w:styleId="Heading1">
     <w:name w:val="heading 1"/>
-    <w:basedOn w:val="Normale"/>
-    <w:next w:val="Normale"/>
+    <w:basedOn w:val="Normal"/>
+    <w:next w:val="Normal"/>
     <w:uiPriority w:val="9"/>
     <w:qFormat/>
     <w:pPr>
@@ -2822,10 +2914,10 @@
       <w:szCs w:val="48"/>
     </w:rPr>
   </w:style>
-  <w:style w:type="paragraph" w:styleId="Titolo2">
+  <w:style w:type="paragraph" w:styleId="Heading2">
     <w:name w:val="heading 2"/>
-    <w:basedOn w:val="Normale"/>
-    <w:next w:val="Normale"/>
+    <w:basedOn w:val="Normal"/>
+    <w:next w:val="Normal"/>
     <w:uiPriority w:val="9"/>
     <w:semiHidden/>
     <w:unhideWhenUsed/>
@@ -2842,10 +2934,10 @@
       <w:szCs w:val="36"/>
     </w:rPr>
   </w:style>
-  <w:style w:type="paragraph" w:styleId="Titolo3">
+  <w:style w:type="paragraph" w:styleId="Heading3">
     <w:name w:val="heading 3"/>
-    <w:basedOn w:val="Normale"/>
-    <w:next w:val="Normale"/>
+    <w:basedOn w:val="Normal"/>
+    <w:next w:val="Normal"/>
     <w:uiPriority w:val="9"/>
     <w:semiHidden/>
     <w:unhideWhenUsed/>
@@ -2862,10 +2954,10 @@
       <w:szCs w:val="28"/>
     </w:rPr>
   </w:style>
-  <w:style w:type="paragraph" w:styleId="Titolo4">
+  <w:style w:type="paragraph" w:styleId="Heading4">
     <w:name w:val="heading 4"/>
-    <w:basedOn w:val="Normale"/>
-    <w:next w:val="Normale"/>
+    <w:basedOn w:val="Normal"/>
+    <w:next w:val="Normal"/>
     <w:uiPriority w:val="9"/>
     <w:semiHidden/>
     <w:unhideWhenUsed/>
@@ -2882,10 +2974,10 @@
       <w:szCs w:val="24"/>
     </w:rPr>
   </w:style>
-  <w:style w:type="paragraph" w:styleId="Titolo5">
+  <w:style w:type="paragraph" w:styleId="Heading5">
     <w:name w:val="heading 5"/>
-    <w:basedOn w:val="Normale"/>
-    <w:next w:val="Normale"/>
+    <w:basedOn w:val="Normal"/>
+    <w:next w:val="Normal"/>
     <w:uiPriority w:val="9"/>
     <w:semiHidden/>
     <w:unhideWhenUsed/>
@@ -2900,10 +2992,10 @@
       <w:b/>
     </w:rPr>
   </w:style>
-  <w:style w:type="paragraph" w:styleId="Titolo6">
+  <w:style w:type="paragraph" w:styleId="Heading6">
     <w:name w:val="heading 6"/>
-    <w:basedOn w:val="Normale"/>
-    <w:next w:val="Normale"/>
+    <w:basedOn w:val="Normal"/>
+    <w:next w:val="Normal"/>
     <w:uiPriority w:val="9"/>
     <w:semiHidden/>
     <w:unhideWhenUsed/>
@@ -2920,13 +3012,13 @@
       <w:szCs w:val="20"/>
     </w:rPr>
   </w:style>
-  <w:style w:type="character" w:default="1" w:styleId="Carpredefinitoparagrafo">
+  <w:style w:type="character" w:default="1" w:styleId="DefaultParagraphFont">
     <w:name w:val="Default Paragraph Font"/>
     <w:uiPriority w:val="1"/>
     <w:semiHidden/>
     <w:unhideWhenUsed/>
   </w:style>
-  <w:style w:type="table" w:default="1" w:styleId="Tabellanormale">
+  <w:style w:type="table" w:default="1" w:styleId="TableNormal">
     <w:name w:val="Normal Table"/>
     <w:uiPriority w:val="99"/>
     <w:semiHidden/>
@@ -2941,14 +3033,14 @@
       </w:tblCellMar>
     </w:tblPr>
   </w:style>
-  <w:style w:type="numbering" w:default="1" w:styleId="Nessunelenco">
+  <w:style w:type="numbering" w:default="1" w:styleId="NoList">
     <w:name w:val="No List"/>
     <w:uiPriority w:val="99"/>
     <w:semiHidden/>
     <w:unhideWhenUsed/>
   </w:style>
-  <w:style w:type="table" w:customStyle="1" w:styleId="TableNormal">
-    <w:name w:val="Table Normal"/>
+  <w:style w:type="table" w:customStyle="1" w:styleId="TableNormal1">
+    <w:name w:val="Table Normal1"/>
     <w:tblPr>
       <w:tblCellMar>
         <w:top w:w="0" w:type="dxa"/>
@@ -2958,10 +3050,10 @@
       </w:tblCellMar>
     </w:tblPr>
   </w:style>
-  <w:style w:type="paragraph" w:styleId="Titolo">
+  <w:style w:type="paragraph" w:styleId="Title">
     <w:name w:val="Title"/>
-    <w:basedOn w:val="Normale"/>
-    <w:next w:val="Normale"/>
+    <w:basedOn w:val="Normal"/>
+    <w:next w:val="Normal"/>
     <w:uiPriority w:val="10"/>
     <w:qFormat/>
     <w:pPr>
@@ -2975,9 +3067,9 @@
       <w:szCs w:val="72"/>
     </w:rPr>
   </w:style>
-  <w:style w:type="table" w:styleId="Elencomedio2-Colore1">
+  <w:style w:type="table" w:styleId="MediumList2-Accent1">
     <w:name w:val="Medium List 2 Accent 1"/>
-    <w:basedOn w:val="Tabellanormale"/>
+    <w:basedOn w:val="TableNormal"/>
     <w:uiPriority w:val="66"/>
     <w:rsid w:val="009F099D"/>
     <w:pPr>
@@ -3096,9 +3188,9 @@
       </w:tcPr>
     </w:tblStylePr>
   </w:style>
-  <w:style w:type="table" w:styleId="Grigliatabella">
+  <w:style w:type="table" w:styleId="TableGrid">
     <w:name w:val="Table Grid"/>
-    <w:basedOn w:val="Tabellanormale"/>
+    <w:basedOn w:val="TableNormal"/>
     <w:uiPriority w:val="39"/>
     <w:rsid w:val="009F099D"/>
     <w:pPr>
@@ -3115,10 +3207,10 @@
       </w:tblBorders>
     </w:tblPr>
   </w:style>
-  <w:style w:type="paragraph" w:styleId="Sottotitolo">
+  <w:style w:type="paragraph" w:styleId="Subtitle">
     <w:name w:val="Subtitle"/>
-    <w:basedOn w:val="Normale"/>
-    <w:next w:val="Normale"/>
+    <w:basedOn w:val="Normal"/>
+    <w:next w:val="Normal"/>
     <w:uiPriority w:val="11"/>
     <w:qFormat/>
     <w:pPr>
@@ -3135,7 +3227,7 @@
     </w:rPr>
   </w:style>
   <w:style w:type="table" w:customStyle="1" w:styleId="a">
-    <w:basedOn w:val="TableNormal"/>
+    <w:basedOn w:val="TableNormal1"/>
     <w:pPr>
       <w:spacing w:after="0" w:line="240" w:lineRule="auto"/>
     </w:pPr>
@@ -3146,15 +3238,13 @@
       <w:tblStyleRowBandSize w:val="1"/>
       <w:tblStyleColBandSize w:val="1"/>
       <w:tblCellMar>
-        <w:top w:w="0" w:type="dxa"/>
         <w:left w:w="108" w:type="dxa"/>
-        <w:bottom w:w="0" w:type="dxa"/>
         <w:right w:w="108" w:type="dxa"/>
       </w:tblCellMar>
     </w:tblPr>
   </w:style>
   <w:style w:type="table" w:customStyle="1" w:styleId="a0">
-    <w:basedOn w:val="TableNormal"/>
+    <w:basedOn w:val="TableNormal1"/>
     <w:pPr>
       <w:spacing w:after="0" w:line="240" w:lineRule="auto"/>
     </w:pPr>
@@ -3165,9 +3255,7 @@
       <w:tblStyleRowBandSize w:val="1"/>
       <w:tblStyleColBandSize w:val="1"/>
       <w:tblCellMar>
-        <w:top w:w="0" w:type="dxa"/>
         <w:left w:w="108" w:type="dxa"/>
-        <w:bottom w:w="0" w:type="dxa"/>
         <w:right w:w="108" w:type="dxa"/>
       </w:tblCellMar>
     </w:tblPr>

--- a/1 Business case.docx
+++ b/1 Business case.docx
@@ -98,11 +98,7 @@
             <w:gridSpan w:val="2"/>
             <w:shd w:val="clear" w:color="auto" w:fill="FFFFFF"/>
           </w:tcPr>
-          <w:p>
-            <w:r>
-              <w:t>Geg45</w:t>
-            </w:r>
-          </w:p>
+          <w:p/>
         </w:tc>
       </w:tr>
       <w:tr>
@@ -163,11 +159,7 @@
             <w:tcW w:w="7635" w:type="dxa"/>
             <w:gridSpan w:val="6"/>
           </w:tcPr>
-          <w:p>
-            <w:r>
-              <w:t>Geg</w:t>
-            </w:r>
-          </w:p>
+          <w:p/>
         </w:tc>
       </w:tr>
       <w:tr>
@@ -202,11 +194,7 @@
             <w:tcW w:w="7635" w:type="dxa"/>
             <w:gridSpan w:val="6"/>
           </w:tcPr>
-          <w:p>
-            <w:r>
-              <w:t>GreenSky</w:t>
-            </w:r>
-          </w:p>
+          <w:p/>
         </w:tc>
       </w:tr>
       <w:tr>
@@ -241,11 +229,7 @@
             <w:tcW w:w="7635" w:type="dxa"/>
             <w:gridSpan w:val="6"/>
           </w:tcPr>
-          <w:p>
-            <w:r>
-              <w:t>Il progetto ha come obiettivo quello di sviluppare in contesto urbano un sistema di agricoltura verticale. Riducendo riducendo la dipendenza dalla fornitura agricola tradizionale, le emissioni di CO2 dovute alle varie fasi di trasporto e logistiche. Si adottano delle tecniche proprie della agricoltura verticale per favorire la sistenibilità e l’ottimizzazione degli spazi. Al fine di snellire il processo di logistica si procede alla costruzione di hub decentralizzati che tramite un sistema software verranno rifornito all’occorrenza. In ultimo si offre il servizio di prenotazione della spesa tramite applicazione mobile.</w:t>
-            </w:r>
-          </w:p>
+          <w:p/>
         </w:tc>
       </w:tr>
       <w:tr>
@@ -309,11 +293,7 @@
             <w:tcW w:w="7635" w:type="dxa"/>
             <w:gridSpan w:val="6"/>
           </w:tcPr>
-          <w:p>
-            <w:r>
-              <w:t>City Life</w:t>
-            </w:r>
-          </w:p>
+          <w:p/>
         </w:tc>
       </w:tr>
       <w:tr>
@@ -348,11 +328,7 @@
             <w:tcW w:w="7635" w:type="dxa"/>
             <w:gridSpan w:val="6"/>
           </w:tcPr>
-          <w:p>
-            <w:r>
-              <w:t>Agricoltura verticale sostenibile</w:t>
-            </w:r>
-          </w:p>
+          <w:p/>
         </w:tc>
       </w:tr>
       <w:tr>
@@ -387,11 +363,7 @@
             <w:tcW w:w="7635" w:type="dxa"/>
             <w:gridSpan w:val="6"/>
           </w:tcPr>
-          <w:p>
-            <w:r>
-              <w:t>Rafa Leo</w:t>
-            </w:r>
-          </w:p>
+          <w:p/>
         </w:tc>
       </w:tr>
       <w:tr>
@@ -432,11 +404,7 @@
               <w:bottom w:val="single" w:sz="4" w:space="0" w:color="000000"/>
             </w:tcBorders>
           </w:tcPr>
-          <w:p>
-            <w:r>
-              <w:t>Direttore Generale</w:t>
-            </w:r>
-          </w:p>
+          <w:p/>
         </w:tc>
       </w:tr>
       <w:tr>
@@ -635,14 +603,6 @@
                 <w:szCs w:val="32"/>
               </w:rPr>
             </w:pPr>
-            <w:r>
-              <w:rPr>
-                <w:b/>
-                <w:sz w:val="32"/>
-                <w:szCs w:val="32"/>
-              </w:rPr>
-              <w:t>x</w:t>
-            </w:r>
           </w:p>
         </w:tc>
       </w:tr>
@@ -716,28 +676,12 @@
             <w:pPr>
               <w:rPr>
                 <w:b/>
-                <w:bCs/>
                 <w:sz w:val="32"/>
                 <w:szCs w:val="32"/>
               </w:rPr>
             </w:pPr>
             <w:r>
-              <w:t xml:space="preserve">   </w:t>
-            </w:r>
-            <w:r>
-              <w:t xml:space="preserve">  </w:t>
-            </w:r>
-            <w:r>
-              <w:t xml:space="preserve"> </w:t>
-            </w:r>
-            <w:r>
-              <w:rPr>
-                <w:b/>
-                <w:bCs/>
-                <w:sz w:val="32"/>
-                <w:szCs w:val="32"/>
-              </w:rPr>
-              <w:t>x</w:t>
+              <w:t xml:space="preserve">    </w:t>
             </w:r>
           </w:p>
         </w:tc>
@@ -783,14 +727,6 @@
                 <w:szCs w:val="32"/>
               </w:rPr>
             </w:pPr>
-            <w:r>
-              <w:rPr>
-                <w:b/>
-                <w:sz w:val="32"/>
-                <w:szCs w:val="32"/>
-              </w:rPr>
-              <w:t>x</w:t>
-            </w:r>
           </w:p>
         </w:tc>
         <w:tc>
@@ -859,69 +795,9 @@
           </w:tcPr>
           <w:p>
             <w:r>
-              <w:t>Impatto ecologico:</w:t>
-            </w:r>
-          </w:p>
-          <w:p>
-            <w:r>
-              <w:t>Il progetto propone di ridurre drasticamente l’impatto ambientale, limitando notevolmente il trasporto di prodotti via gomma, grazie alla coltivazione locale. L’agricoltura verticale propone un’ottimizzazione degli spazi, potendo sfruttare edifici e riducendo così l’impiego di terreni</w:t>
-            </w:r>
-            <w:r>
-              <w:t>,</w:t>
-            </w:r>
-            <w:r>
-              <w:t xml:space="preserve"> l’impatto sulla deforestazione e perdita di habitat naturali.</w:t>
-            </w:r>
-          </w:p>
-          <w:p/>
-          <w:p>
-            <w:r>
-              <w:t>Bisogni sociali:</w:t>
-            </w:r>
-          </w:p>
-          <w:p>
-            <w:r>
-              <w:t xml:space="preserve">Il progetto ha come obiettivo ambizioso quello di creare un </w:t>
-            </w:r>
-            <w:r>
-              <w:t>sistema sostenibile</w:t>
-            </w:r>
-            <w:r>
-              <w:t xml:space="preserve"> in modo da ridurre gli scarti e sprechi alimentari</w:t>
-            </w:r>
-            <w:r>
-              <w:t xml:space="preserve"> propri della grande distibuzione</w:t>
-            </w:r>
-            <w:r>
-              <w:t xml:space="preserve"> e creare un ambiente che renda il consumatore più consapevole e responsabile. Creando posti di lavoro con dipendenti residenti sul territorio e decentralizzando la distribuzione. Cercando di abbassare il costo dei prodotti coltivati in modo da favorirne il consumo così migliorando l’alimentazione collettiva.</w:t>
-            </w:r>
-          </w:p>
-          <w:p/>
-          <w:p/>
-          <w:p>
-            <w:r>
-              <w:lastRenderedPageBreak/>
-              <w:t xml:space="preserve">Progresso tecnologico: </w:t>
-            </w:r>
-          </w:p>
-          <w:p>
-            <w:r>
-              <w:t xml:space="preserve">Utilizzo di sistemi idroponici </w:t>
-            </w:r>
-            <w:r>
-              <w:t>che si avvalgono</w:t>
-            </w:r>
-            <w:r>
-              <w:t xml:space="preserve"> di </w:t>
-            </w:r>
-            <w:r>
-              <w:t xml:space="preserve"> soluzioni nutrienti liquide al posto del suolo per la crescita delle piante, questo tipo di sistema ha un utilizzo più efficiente dell’acqua e dei nutrienti.</w:t>
-            </w:r>
-            <w:r>
-              <w:t xml:space="preserve"> Si utilizzano sistemi di tipo NFT (nutrient film tecnique), sistemi a goccia, zaino idroponico, letto fluttuante e aeroponico. I locali saranno illuminati a led, soluzione chiave che fornisce la luce necessaria per la fotosintesi delle piante, la possibilità di emettere specifici spettri di luce in base alle varie necessità nell’arco di crescita delle piante. Inoltre le lampade a led sono notoriamente efficienti dal punto di vista energetico, hanno una vita più lunga rispetto ad altre fonti luminose ed emettono meno calore riducendo la necessità di sistemi di raffreddamento aggiuntivi. Utilizzo di IoT per la raccolta di dati, questo permette l’ottmimizzazione delle operazioni e il monitoraggio sulle condizioni ambientali. Permettendo di monitorare la temperatura, umidità, luce, CO2, etc. Il posizionamento strategico permette di monitorare aree specifiche. Permettendo inoltre il monitoraggio e la gestione da remoto, in modo da intervenire in caso di necessità.</w:t>
-            </w:r>
-          </w:p>
-          <w:p/>
+              <w:t xml:space="preserve">  </w:t>
+            </w:r>
+          </w:p>
         </w:tc>
       </w:tr>
       <w:tr>
@@ -948,7 +824,6 @@
                 <w:sz w:val="24"/>
                 <w:szCs w:val="24"/>
               </w:rPr>
-              <w:lastRenderedPageBreak/>
               <w:t>Prodotto/servizio da realizzare</w:t>
             </w:r>
           </w:p>
@@ -963,7 +838,69 @@
             <w:tcW w:w="9750" w:type="dxa"/>
             <w:gridSpan w:val="7"/>
           </w:tcPr>
-          <w:p/>
+          <w:p>
+            <w:pPr>
+              <w:spacing w:after="0" w:line="240" w:lineRule="auto"/>
+              <w:rPr>
+                <w:color w:val="000000"/>
+              </w:rPr>
+            </w:pPr>
+            <w:r>
+              <w:rPr>
+                <w:color w:val="000000"/>
+              </w:rPr>
+              <w:t>Il progetto ambizioso si pone l'obiettivo di sviluppare un rivoluzionario sistema di agricoltura verticale in contesti urbani, abbracciando una visione completa e integrata che va ben oltre la semplice produzione di ortaggi. L'innovativo approccio prevede la realizzazione di un centro di produzione sostenibile, strategicamente posizionato nell'area metropolitana da servire, e si propone di estendere la sua influenza attraverso almeno due hub decentralizzati.</w:t>
+            </w:r>
+          </w:p>
+          <w:p>
+            <w:pPr>
+              <w:spacing w:after="0" w:line="240" w:lineRule="auto"/>
+              <w:rPr>
+                <w:color w:val="000000"/>
+              </w:rPr>
+            </w:pPr>
+          </w:p>
+          <w:p>
+            <w:pPr>
+              <w:spacing w:after="0" w:line="240" w:lineRule="auto"/>
+              <w:rPr>
+                <w:color w:val="000000"/>
+              </w:rPr>
+            </w:pPr>
+            <w:r>
+              <w:rPr>
+                <w:color w:val="000000"/>
+              </w:rPr>
+              <w:t xml:space="preserve">La concezione di questo progetto non si limita solo alla fisica realizzazione delle strutture agricole, ma si estende anche alla sfera digitale con la creazione di un sofisticato sistema di gestione software. Quest'ultimo non è solo una mera piattaforma di monitoraggio, ma rappresenta un'entità dinamica e intelligente in grado di ottimizzare le modalità di approvvigionamento. L'accesso a questo sistema è reso possibile attraverso una versione web e </w:t>
+            </w:r>
+            <w:proofErr w:type="spellStart"/>
+            <w:r>
+              <w:rPr>
+                <w:color w:val="000000"/>
+              </w:rPr>
+              <w:t>un'app</w:t>
+            </w:r>
+            <w:proofErr w:type="spellEnd"/>
+            <w:r>
+              <w:rPr>
+                <w:color w:val="000000"/>
+              </w:rPr>
+              <w:t xml:space="preserve"> dedicata, entrambe progettate per incentivare attivamente l'utilizzo del sistema mediante metodologie di coinvolgimento e gratificazione degli utenti.</w:t>
+            </w:r>
+          </w:p>
+          <w:p>
+            <w:pPr>
+              <w:spacing w:after="0" w:line="240" w:lineRule="auto"/>
+              <w:rPr>
+                <w:color w:val="000000"/>
+              </w:rPr>
+            </w:pPr>
+          </w:p>
+          <w:p>
+            <w:r>
+              <w:t>Oltre agli impatti ambientali positivi, il progetto mira anche a generare un impatto sociale rilevante. La creazione di una comunità coesa e interconnessa, focalizzata sull'utilizzo di questo servizio innovativo, rappresenta un elemento fondamentale. Questa community non solo condividerà l'obiettivo comune di adottare pratiche agricole sostenibili, ma contribuirà anche alla creazione di una cittadinanza ancor più consapevole e impegnata nell'adozione di stili di vita eco-sostenibili. In questo modo, il progetto non è solo un'evoluzione nell'ambito dell'agricoltura, ma anche una pietra miliare nella costruzione di comunità orientate alla sostenibilità.</w:t>
+            </w:r>
+          </w:p>
         </w:tc>
       </w:tr>
       <w:tr>
@@ -990,6 +927,7 @@
                 <w:sz w:val="24"/>
                 <w:szCs w:val="24"/>
               </w:rPr>
+              <w:lastRenderedPageBreak/>
               <w:t>Risultati e benefici attesi</w:t>
             </w:r>
           </w:p>
@@ -1004,7 +942,141 @@
             <w:tcW w:w="9750" w:type="dxa"/>
             <w:gridSpan w:val="7"/>
           </w:tcPr>
-          <w:p/>
+          <w:p>
+            <w:pPr>
+              <w:spacing w:after="0" w:line="240" w:lineRule="auto"/>
+              <w:rPr>
+                <w:color w:val="000000"/>
+              </w:rPr>
+            </w:pPr>
+            <w:r>
+              <w:rPr>
+                <w:color w:val="000000"/>
+              </w:rPr>
+              <w:t xml:space="preserve">In linea con la sua missione di ridurre la dipendenza dalla catena di approvvigionamento agricolo convenzionale, il progetto aspira a portare avanti un'implementazione pratica e avanzata di tecniche all'avanguardia, come la coltivazione idroponica e </w:t>
+            </w:r>
+            <w:proofErr w:type="spellStart"/>
+            <w:r>
+              <w:rPr>
+                <w:color w:val="000000"/>
+              </w:rPr>
+              <w:t>aereoponica</w:t>
+            </w:r>
+            <w:proofErr w:type="spellEnd"/>
+            <w:r>
+              <w:rPr>
+                <w:color w:val="000000"/>
+              </w:rPr>
+              <w:t>. Queste metodologie rivoluzionarie offrono un approccio sostenibile alla produzione di ortaggi verticali, introducendo benefici significativi che si estendono oltre la semplice riduzione delle emissioni di CO2.</w:t>
+            </w:r>
+          </w:p>
+          <w:p>
+            <w:pPr>
+              <w:spacing w:after="0" w:line="240" w:lineRule="auto"/>
+              <w:rPr>
+                <w:color w:val="000000"/>
+              </w:rPr>
+            </w:pPr>
+          </w:p>
+          <w:p>
+            <w:pPr>
+              <w:spacing w:after="0" w:line="240" w:lineRule="auto"/>
+              <w:rPr>
+                <w:color w:val="000000"/>
+              </w:rPr>
+            </w:pPr>
+            <w:r>
+              <w:rPr>
+                <w:color w:val="000000"/>
+              </w:rPr>
+              <w:t>L'impiego di tecniche idroponiche, ad esempio, comporta la coltivazione delle piante in un ambiente privo di suolo, sfruttando una soluzione nutritiva ricca di nutrienti essenziali. Questa pratica non solo consente un utilizzo più efficiente dell'acqua rispetto all'agricoltura tradizionale, ma elimina anche la necessità di pesticidi e fertilizzanti in eccesso, contribuendo così a una produzione agricola più sana e sostenibile.</w:t>
+            </w:r>
+          </w:p>
+          <w:p>
+            <w:pPr>
+              <w:spacing w:after="0" w:line="240" w:lineRule="auto"/>
+              <w:rPr>
+                <w:color w:val="000000"/>
+              </w:rPr>
+            </w:pPr>
+          </w:p>
+          <w:p>
+            <w:pPr>
+              <w:spacing w:after="0" w:line="240" w:lineRule="auto"/>
+              <w:rPr>
+                <w:color w:val="000000"/>
+              </w:rPr>
+            </w:pPr>
+            <w:r>
+              <w:rPr>
+                <w:color w:val="000000"/>
+              </w:rPr>
+              <w:t xml:space="preserve">Parallelamente, l'adozione di tecniche </w:t>
+            </w:r>
+            <w:proofErr w:type="spellStart"/>
+            <w:r>
+              <w:rPr>
+                <w:color w:val="000000"/>
+              </w:rPr>
+              <w:t>aereoponiche</w:t>
+            </w:r>
+            <w:proofErr w:type="spellEnd"/>
+            <w:r>
+              <w:rPr>
+                <w:color w:val="000000"/>
+              </w:rPr>
+              <w:t xml:space="preserve"> si traduce in una crescita delle piante in un'atmosfera arricchita di nutrienti, spruzzati direttamente sulle radici. Questa modalità di coltivazione minimizza lo spreco di acqua e nutrienti, promuovendo una maggiore efficienza nell'uso delle risorse. Inoltre, entrambe le tecniche, idroponica e </w:t>
+            </w:r>
+            <w:proofErr w:type="spellStart"/>
+            <w:r>
+              <w:rPr>
+                <w:color w:val="000000"/>
+              </w:rPr>
+              <w:t>aereoponica</w:t>
+            </w:r>
+            <w:proofErr w:type="spellEnd"/>
+            <w:r>
+              <w:rPr>
+                <w:color w:val="000000"/>
+              </w:rPr>
+              <w:t>, si adattano perfettamente al contesto di agricoltura verticale, ottimizzando lo sfruttamento dello spazio e permettendo una produzione continua e consistente.</w:t>
+            </w:r>
+          </w:p>
+          <w:p>
+            <w:pPr>
+              <w:spacing w:after="0" w:line="240" w:lineRule="auto"/>
+              <w:rPr>
+                <w:color w:val="000000"/>
+              </w:rPr>
+            </w:pPr>
+          </w:p>
+          <w:p>
+            <w:pPr>
+              <w:spacing w:after="0" w:line="240" w:lineRule="auto"/>
+              <w:rPr>
+                <w:color w:val="000000"/>
+              </w:rPr>
+            </w:pPr>
+            <w:r>
+              <w:rPr>
+                <w:color w:val="000000"/>
+              </w:rPr>
+              <w:t>Queste innovazioni tecniche non solo rispondono alla crescente necessità di sostenibilità ambientale, ma contribuiscono anche in modo tangibile all'ottimizzazione degli spazi urbani. L'adozione di coltivazioni verticali, integrate con queste avanzate tecniche, offre la possibilità di trasformare gli spazi inutilizzati o sottoutilizzati in rigogliosi giardini verticali, contribuendo così a una più efficiente pianificazione urbana e a un ambiente più verde e salubre per la comunità.</w:t>
+            </w:r>
+          </w:p>
+          <w:p>
+            <w:pPr>
+              <w:spacing w:after="0" w:line="240" w:lineRule="auto"/>
+              <w:rPr>
+                <w:color w:val="000000"/>
+              </w:rPr>
+            </w:pPr>
+          </w:p>
+          <w:p>
+            <w:r>
+              <w:t>In sintesi, la riduzione delle emissioni di CO2 è solo il punto di partenza di un ampio ventaglio di benefici che derivano dall'implementazione pratica di tecniche agricole all'avanguardia. La prospettiva di una produzione alimentare più sostenibile, efficiente e integrata nell'ambiente urbano si presenta come una vera e propria rivoluzione che promette di trasformare il nostro modo di concepire l'agricoltura e la vita nelle città del futuro.</w:t>
+            </w:r>
+          </w:p>
           <w:p/>
         </w:tc>
       </w:tr>
@@ -1297,13 +1369,41 @@
                 <w:szCs w:val="24"/>
               </w:rPr>
             </w:pPr>
-            <w:r>
-              <w:rPr>
-                <w:b/>
-                <w:sz w:val="24"/>
-                <w:szCs w:val="24"/>
-              </w:rPr>
-              <w:t>Payback Period(mesi)</w:t>
+            <w:proofErr w:type="spellStart"/>
+            <w:r>
+              <w:rPr>
+                <w:b/>
+                <w:sz w:val="24"/>
+                <w:szCs w:val="24"/>
+              </w:rPr>
+              <w:t>Payback</w:t>
+            </w:r>
+            <w:proofErr w:type="spellEnd"/>
+            <w:r>
+              <w:rPr>
+                <w:b/>
+                <w:sz w:val="24"/>
+                <w:szCs w:val="24"/>
+              </w:rPr>
+              <w:t xml:space="preserve"> </w:t>
+            </w:r>
+            <w:proofErr w:type="spellStart"/>
+            <w:r>
+              <w:rPr>
+                <w:b/>
+                <w:sz w:val="24"/>
+                <w:szCs w:val="24"/>
+              </w:rPr>
+              <w:t>Period</w:t>
+            </w:r>
+            <w:proofErr w:type="spellEnd"/>
+            <w:r>
+              <w:rPr>
+                <w:b/>
+                <w:sz w:val="24"/>
+                <w:szCs w:val="24"/>
+              </w:rPr>
+              <w:t>(mesi)</w:t>
             </w:r>
           </w:p>
         </w:tc>
@@ -1649,6 +1749,7 @@
                 <w:sz w:val="24"/>
                 <w:szCs w:val="24"/>
               </w:rPr>
+              <w:lastRenderedPageBreak/>
               <w:t>Rischiosità</w:t>
             </w:r>
           </w:p>
@@ -1800,7 +1901,6 @@
                 <w:sz w:val="24"/>
                 <w:szCs w:val="24"/>
               </w:rPr>
-              <w:lastRenderedPageBreak/>
               <w:t>Livello di rischio su rischio dell’organizzazione (R3)</w:t>
             </w:r>
           </w:p>
@@ -2892,14 +2992,14 @@
     <w:lsdException w:name="Unresolved Mention" w:semiHidden="1" w:unhideWhenUsed="1"/>
     <w:lsdException w:name="Smart Link" w:semiHidden="1" w:unhideWhenUsed="1"/>
   </w:latentStyles>
-  <w:style w:type="paragraph" w:default="1" w:styleId="Normal">
+  <w:style w:type="paragraph" w:default="1" w:styleId="Normale">
     <w:name w:val="Normal"/>
     <w:qFormat/>
   </w:style>
-  <w:style w:type="paragraph" w:styleId="Heading1">
+  <w:style w:type="paragraph" w:styleId="Titolo1">
     <w:name w:val="heading 1"/>
-    <w:basedOn w:val="Normal"/>
-    <w:next w:val="Normal"/>
+    <w:basedOn w:val="Normale"/>
+    <w:next w:val="Normale"/>
     <w:uiPriority w:val="9"/>
     <w:qFormat/>
     <w:pPr>
@@ -2914,10 +3014,10 @@
       <w:szCs w:val="48"/>
     </w:rPr>
   </w:style>
-  <w:style w:type="paragraph" w:styleId="Heading2">
+  <w:style w:type="paragraph" w:styleId="Titolo2">
     <w:name w:val="heading 2"/>
-    <w:basedOn w:val="Normal"/>
-    <w:next w:val="Normal"/>
+    <w:basedOn w:val="Normale"/>
+    <w:next w:val="Normale"/>
     <w:uiPriority w:val="9"/>
     <w:semiHidden/>
     <w:unhideWhenUsed/>
@@ -2934,10 +3034,10 @@
       <w:szCs w:val="36"/>
     </w:rPr>
   </w:style>
-  <w:style w:type="paragraph" w:styleId="Heading3">
+  <w:style w:type="paragraph" w:styleId="Titolo3">
     <w:name w:val="heading 3"/>
-    <w:basedOn w:val="Normal"/>
-    <w:next w:val="Normal"/>
+    <w:basedOn w:val="Normale"/>
+    <w:next w:val="Normale"/>
     <w:uiPriority w:val="9"/>
     <w:semiHidden/>
     <w:unhideWhenUsed/>
@@ -2954,10 +3054,10 @@
       <w:szCs w:val="28"/>
     </w:rPr>
   </w:style>
-  <w:style w:type="paragraph" w:styleId="Heading4">
+  <w:style w:type="paragraph" w:styleId="Titolo4">
     <w:name w:val="heading 4"/>
-    <w:basedOn w:val="Normal"/>
-    <w:next w:val="Normal"/>
+    <w:basedOn w:val="Normale"/>
+    <w:next w:val="Normale"/>
     <w:uiPriority w:val="9"/>
     <w:semiHidden/>
     <w:unhideWhenUsed/>
@@ -2974,10 +3074,10 @@
       <w:szCs w:val="24"/>
     </w:rPr>
   </w:style>
-  <w:style w:type="paragraph" w:styleId="Heading5">
+  <w:style w:type="paragraph" w:styleId="Titolo5">
     <w:name w:val="heading 5"/>
-    <w:basedOn w:val="Normal"/>
-    <w:next w:val="Normal"/>
+    <w:basedOn w:val="Normale"/>
+    <w:next w:val="Normale"/>
     <w:uiPriority w:val="9"/>
     <w:semiHidden/>
     <w:unhideWhenUsed/>
@@ -2992,10 +3092,10 @@
       <w:b/>
     </w:rPr>
   </w:style>
-  <w:style w:type="paragraph" w:styleId="Heading6">
+  <w:style w:type="paragraph" w:styleId="Titolo6">
     <w:name w:val="heading 6"/>
-    <w:basedOn w:val="Normal"/>
-    <w:next w:val="Normal"/>
+    <w:basedOn w:val="Normale"/>
+    <w:next w:val="Normale"/>
     <w:uiPriority w:val="9"/>
     <w:semiHidden/>
     <w:unhideWhenUsed/>
@@ -3012,13 +3112,13 @@
       <w:szCs w:val="20"/>
     </w:rPr>
   </w:style>
-  <w:style w:type="character" w:default="1" w:styleId="DefaultParagraphFont">
+  <w:style w:type="character" w:default="1" w:styleId="Carpredefinitoparagrafo">
     <w:name w:val="Default Paragraph Font"/>
     <w:uiPriority w:val="1"/>
     <w:semiHidden/>
     <w:unhideWhenUsed/>
   </w:style>
-  <w:style w:type="table" w:default="1" w:styleId="TableNormal">
+  <w:style w:type="table" w:default="1" w:styleId="Tabellanormale">
     <w:name w:val="Normal Table"/>
     <w:uiPriority w:val="99"/>
     <w:semiHidden/>
@@ -3033,14 +3133,14 @@
       </w:tblCellMar>
     </w:tblPr>
   </w:style>
-  <w:style w:type="numbering" w:default="1" w:styleId="NoList">
+  <w:style w:type="numbering" w:default="1" w:styleId="Nessunelenco">
     <w:name w:val="No List"/>
     <w:uiPriority w:val="99"/>
     <w:semiHidden/>
     <w:unhideWhenUsed/>
   </w:style>
-  <w:style w:type="table" w:customStyle="1" w:styleId="TableNormal1">
-    <w:name w:val="Table Normal1"/>
+  <w:style w:type="table" w:customStyle="1" w:styleId="TableNormal">
+    <w:name w:val="Table Normal"/>
     <w:tblPr>
       <w:tblCellMar>
         <w:top w:w="0" w:type="dxa"/>
@@ -3050,10 +3150,10 @@
       </w:tblCellMar>
     </w:tblPr>
   </w:style>
-  <w:style w:type="paragraph" w:styleId="Title">
+  <w:style w:type="paragraph" w:styleId="Titolo">
     <w:name w:val="Title"/>
-    <w:basedOn w:val="Normal"/>
-    <w:next w:val="Normal"/>
+    <w:basedOn w:val="Normale"/>
+    <w:next w:val="Normale"/>
     <w:uiPriority w:val="10"/>
     <w:qFormat/>
     <w:pPr>
@@ -3067,9 +3167,9 @@
       <w:szCs w:val="72"/>
     </w:rPr>
   </w:style>
-  <w:style w:type="table" w:styleId="MediumList2-Accent1">
+  <w:style w:type="table" w:styleId="Elencomedio2-Colore1">
     <w:name w:val="Medium List 2 Accent 1"/>
-    <w:basedOn w:val="TableNormal"/>
+    <w:basedOn w:val="Tabellanormale"/>
     <w:uiPriority w:val="66"/>
     <w:rsid w:val="009F099D"/>
     <w:pPr>
@@ -3188,9 +3288,9 @@
       </w:tcPr>
     </w:tblStylePr>
   </w:style>
-  <w:style w:type="table" w:styleId="TableGrid">
+  <w:style w:type="table" w:styleId="Grigliatabella">
     <w:name w:val="Table Grid"/>
-    <w:basedOn w:val="TableNormal"/>
+    <w:basedOn w:val="Tabellanormale"/>
     <w:uiPriority w:val="39"/>
     <w:rsid w:val="009F099D"/>
     <w:pPr>
@@ -3207,10 +3307,10 @@
       </w:tblBorders>
     </w:tblPr>
   </w:style>
-  <w:style w:type="paragraph" w:styleId="Subtitle">
+  <w:style w:type="paragraph" w:styleId="Sottotitolo">
     <w:name w:val="Subtitle"/>
-    <w:basedOn w:val="Normal"/>
-    <w:next w:val="Normal"/>
+    <w:basedOn w:val="Normale"/>
+    <w:next w:val="Normale"/>
     <w:uiPriority w:val="11"/>
     <w:qFormat/>
     <w:pPr>
@@ -3227,7 +3327,7 @@
     </w:rPr>
   </w:style>
   <w:style w:type="table" w:customStyle="1" w:styleId="a">
-    <w:basedOn w:val="TableNormal1"/>
+    <w:basedOn w:val="TableNormal"/>
     <w:pPr>
       <w:spacing w:after="0" w:line="240" w:lineRule="auto"/>
     </w:pPr>
@@ -3244,7 +3344,7 @@
     </w:tblPr>
   </w:style>
   <w:style w:type="table" w:customStyle="1" w:styleId="a0">
-    <w:basedOn w:val="TableNormal1"/>
+    <w:basedOn w:val="TableNormal"/>
     <w:pPr>
       <w:spacing w:after="0" w:line="240" w:lineRule="auto"/>
     </w:pPr>

--- a/1 Business case.docx
+++ b/1 Business case.docx
@@ -98,7 +98,11 @@
             <w:gridSpan w:val="2"/>
             <w:shd w:val="clear" w:color="auto" w:fill="FFFFFF"/>
           </w:tcPr>
-          <w:p/>
+          <w:p>
+            <w:r>
+              <w:t>Geg45</w:t>
+            </w:r>
+          </w:p>
         </w:tc>
       </w:tr>
       <w:tr>
@@ -159,7 +163,11 @@
             <w:tcW w:w="7635" w:type="dxa"/>
             <w:gridSpan w:val="6"/>
           </w:tcPr>
-          <w:p/>
+          <w:p>
+            <w:r>
+              <w:t>Geg</w:t>
+            </w:r>
+          </w:p>
         </w:tc>
       </w:tr>
       <w:tr>
@@ -194,7 +202,11 @@
             <w:tcW w:w="7635" w:type="dxa"/>
             <w:gridSpan w:val="6"/>
           </w:tcPr>
-          <w:p/>
+          <w:p>
+            <w:r>
+              <w:t>GreenSky</w:t>
+            </w:r>
+          </w:p>
         </w:tc>
       </w:tr>
       <w:tr>
@@ -229,7 +241,16 @@
             <w:tcW w:w="7635" w:type="dxa"/>
             <w:gridSpan w:val="6"/>
           </w:tcPr>
-          <w:p/>
+          <w:p>
+            <w:pPr>
+              <w:tabs>
+                <w:tab w:val="left" w:pos="924"/>
+              </w:tabs>
+            </w:pPr>
+            <w:r>
+              <w:t>Il progetto ha come obiettivo quello di sviluppare in contesto urbano un sistema di agricoltura verticale. Riducendo riducendo la dipendenza dalla fornitura agricola tradizionale, le emissioni di CO2 dovute alle varie fasi di trasporto e logistiche. Si adottano delle tecniche proprie della agricoltura verticale per favorire la sistenibilità e l’ottimizzazione degli spazi. Al fine di snellire il processo di logistica si procede alla costruzione di hub decentralizzati che tramite un sistema software verranno rifornito all’occorrenza. In ultimo si offre il servizio di prenotazione della spesa tramite applicazione mobile.</w:t>
+            </w:r>
+          </w:p>
         </w:tc>
       </w:tr>
       <w:tr>
@@ -293,7 +314,11 @@
             <w:tcW w:w="7635" w:type="dxa"/>
             <w:gridSpan w:val="6"/>
           </w:tcPr>
-          <w:p/>
+          <w:p>
+            <w:r>
+              <w:t>City Life</w:t>
+            </w:r>
+          </w:p>
         </w:tc>
       </w:tr>
       <w:tr>
@@ -328,7 +353,16 @@
             <w:tcW w:w="7635" w:type="dxa"/>
             <w:gridSpan w:val="6"/>
           </w:tcPr>
-          <w:p/>
+          <w:p>
+            <w:pPr>
+              <w:tabs>
+                <w:tab w:val="left" w:pos="1668"/>
+              </w:tabs>
+            </w:pPr>
+            <w:r>
+              <w:t>Agricoltura verticale sostenibile</w:t>
+            </w:r>
+          </w:p>
         </w:tc>
       </w:tr>
       <w:tr>
@@ -363,7 +397,11 @@
             <w:tcW w:w="7635" w:type="dxa"/>
             <w:gridSpan w:val="6"/>
           </w:tcPr>
-          <w:p/>
+          <w:p>
+            <w:r>
+              <w:t>Rafa Leo</w:t>
+            </w:r>
+          </w:p>
         </w:tc>
       </w:tr>
       <w:tr>
@@ -404,7 +442,11 @@
               <w:bottom w:val="single" w:sz="4" w:space="0" w:color="000000"/>
             </w:tcBorders>
           </w:tcPr>
-          <w:p/>
+          <w:p>
+            <w:r>
+              <w:t>Direttore Generale</w:t>
+            </w:r>
+          </w:p>
         </w:tc>
       </w:tr>
       <w:tr>
@@ -603,6 +645,14 @@
                 <w:szCs w:val="32"/>
               </w:rPr>
             </w:pPr>
+            <w:r>
+              <w:rPr>
+                <w:b/>
+                <w:sz w:val="32"/>
+                <w:szCs w:val="32"/>
+              </w:rPr>
+              <w:t>x</w:t>
+            </w:r>
           </w:p>
         </w:tc>
       </w:tr>
@@ -676,12 +726,22 @@
             <w:pPr>
               <w:rPr>
                 <w:b/>
+                <w:bCs/>
                 <w:sz w:val="32"/>
                 <w:szCs w:val="32"/>
               </w:rPr>
             </w:pPr>
             <w:r>
-              <w:t xml:space="preserve">    </w:t>
+              <w:t xml:space="preserve">      </w:t>
+            </w:r>
+            <w:r>
+              <w:rPr>
+                <w:b/>
+                <w:bCs/>
+                <w:sz w:val="32"/>
+                <w:szCs w:val="32"/>
+              </w:rPr>
+              <w:t>x</w:t>
             </w:r>
           </w:p>
         </w:tc>
@@ -727,6 +787,14 @@
                 <w:szCs w:val="32"/>
               </w:rPr>
             </w:pPr>
+            <w:r>
+              <w:rPr>
+                <w:b/>
+                <w:sz w:val="32"/>
+                <w:szCs w:val="32"/>
+              </w:rPr>
+              <w:t>x</w:t>
+            </w:r>
           </w:p>
         </w:tc>
         <w:tc>
@@ -795,9 +863,39 @@
           </w:tcPr>
           <w:p>
             <w:r>
-              <w:t xml:space="preserve">  </w:t>
-            </w:r>
-          </w:p>
+              <w:t>Impatto ecologico:</w:t>
+            </w:r>
+          </w:p>
+          <w:p>
+            <w:r>
+              <w:t>Il progetto propone di ridurre drasticamente l’impatto ambientale, limitando notevolmente il trasporto di prodotti via gomma, grazie alla coltivazione locale. L’agricoltura verticale propone un’ottimizzazione degli spazi, potendo sfruttare edifici e riducendo così l’impiego di terreni, l’impatto sulla deforestazione e perdita di habitat naturali.</w:t>
+            </w:r>
+          </w:p>
+          <w:p/>
+          <w:p>
+            <w:r>
+              <w:t>Bisogni sociali:</w:t>
+            </w:r>
+          </w:p>
+          <w:p>
+            <w:r>
+              <w:t>Il progetto ha come obiettivo ambizioso quello di creare un sistema sostenibile in modo da ridurre gli scarti e sprechi alimentari propri della grande distibuzione e creare un ambiente che renda il consumatore più consapevole e responsabile. Creando posti di lavoro con dipendenti residenti sul territorio e decentralizzando la distribuzione. Cercando di abbassare il costo dei prodotti coltivati in modo da favorirne il consumo così migliorando l’alimentazione collettiva.</w:t>
+            </w:r>
+          </w:p>
+          <w:p/>
+          <w:p/>
+          <w:p>
+            <w:r>
+              <w:lastRenderedPageBreak/>
+              <w:t xml:space="preserve">Progresso tecnologico: </w:t>
+            </w:r>
+          </w:p>
+          <w:p>
+            <w:r>
+              <w:t>Utilizzo di sistemi idroponici che si avvalgono di  soluzioni nutrienti liquide al posto del suolo per la crescita delle piante, questo tipo di sistema ha un utilizzo più efficiente dell’acqua e dei nutrienti. Si utilizzano sistemi di tipo NFT (nutrient film tecnique), sistemi a goccia, zaino idroponico, letto fluttuante e aeroponico. I locali saranno illuminati a led, soluzione chiave che fornisce la luce necessaria per la fotosintesi delle piante, la possibilità di emettere specifici spettri di luce in base alle varie necessità nell’arco di crescita delle piante. Inoltre le lampade a led sono notoriamente efficienti dal punto di vista energetico, hanno una vita più lunga rispetto ad altre fonti luminose ed emettono meno calore riducendo la necessità di sistemi di raffreddamento aggiuntivi. Utilizzo di IoT per la raccolta di dati, questo permette l’ottmimizzazione delle operazioni e il monitoraggio sulle condizioni ambientali. Permettendo di monitorare la temperatura, umidità, luce, CO2, etc. Il posizionamento strategico permette di monitorare aree specifiche. Permettendo inoltre il monitoraggio e la gestione da remoto, in modo da intervenire in caso di necessità.</w:t>
+            </w:r>
+          </w:p>
+          <w:p/>
         </w:tc>
       </w:tr>
       <w:tr>
@@ -824,6 +922,7 @@
                 <w:sz w:val="24"/>
                 <w:szCs w:val="24"/>
               </w:rPr>
+              <w:lastRenderedPageBreak/>
               <w:t>Prodotto/servizio da realizzare</w:t>
             </w:r>
           </w:p>
@@ -839,63 +938,17 @@
             <w:gridSpan w:val="7"/>
           </w:tcPr>
           <w:p>
-            <w:pPr>
-              <w:spacing w:after="0" w:line="240" w:lineRule="auto"/>
-              <w:rPr>
-                <w:color w:val="000000"/>
-              </w:rPr>
-            </w:pPr>
-            <w:r>
-              <w:rPr>
-                <w:color w:val="000000"/>
-              </w:rPr>
+            <w:r>
               <w:t>Il progetto ambizioso si pone l'obiettivo di sviluppare un rivoluzionario sistema di agricoltura verticale in contesti urbani, abbracciando una visione completa e integrata che va ben oltre la semplice produzione di ortaggi. L'innovativo approccio prevede la realizzazione di un centro di produzione sostenibile, strategicamente posizionato nell'area metropolitana da servire, e si propone di estendere la sua influenza attraverso almeno due hub decentralizzati.</w:t>
             </w:r>
           </w:p>
-          <w:p>
-            <w:pPr>
-              <w:spacing w:after="0" w:line="240" w:lineRule="auto"/>
-              <w:rPr>
-                <w:color w:val="000000"/>
-              </w:rPr>
-            </w:pPr>
-          </w:p>
-          <w:p>
-            <w:pPr>
-              <w:spacing w:after="0" w:line="240" w:lineRule="auto"/>
-              <w:rPr>
-                <w:color w:val="000000"/>
-              </w:rPr>
-            </w:pPr>
-            <w:r>
-              <w:rPr>
-                <w:color w:val="000000"/>
-              </w:rPr>
-              <w:t xml:space="preserve">La concezione di questo progetto non si limita solo alla fisica realizzazione delle strutture agricole, ma si estende anche alla sfera digitale con la creazione di un sofisticato sistema di gestione software. Quest'ultimo non è solo una mera piattaforma di monitoraggio, ma rappresenta un'entità dinamica e intelligente in grado di ottimizzare le modalità di approvvigionamento. L'accesso a questo sistema è reso possibile attraverso una versione web e </w:t>
-            </w:r>
-            <w:proofErr w:type="spellStart"/>
-            <w:r>
-              <w:rPr>
-                <w:color w:val="000000"/>
-              </w:rPr>
-              <w:t>un'app</w:t>
-            </w:r>
-            <w:proofErr w:type="spellEnd"/>
-            <w:r>
-              <w:rPr>
-                <w:color w:val="000000"/>
-              </w:rPr>
-              <w:t xml:space="preserve"> dedicata, entrambe progettate per incentivare attivamente l'utilizzo del sistema mediante metodologie di coinvolgimento e gratificazione degli utenti.</w:t>
-            </w:r>
-          </w:p>
-          <w:p>
-            <w:pPr>
-              <w:spacing w:after="0" w:line="240" w:lineRule="auto"/>
-              <w:rPr>
-                <w:color w:val="000000"/>
-              </w:rPr>
-            </w:pPr>
-          </w:p>
+          <w:p/>
+          <w:p>
+            <w:r>
+              <w:t>La concezione di questo progetto non si limita solo alla fisica realizzazione delle strutture agricole, ma si estende anche alla sfera digitale con la creazione di un sofisticato sistema di gestione software. Quest'ultimo non è solo una mera piattaforma di monitoraggio, ma rappresenta un'entità dinamica e intelligente in grado di ottimizzare le modalità di approvvigionamento. L'accesso a questo sistema è reso possibile attraverso una versione web e un'app dedicata, entrambe progettate per incentivare attivamente l'utilizzo del sistema mediante metodologie di coinvolgimento e gratificazione degli utenti.</w:t>
+            </w:r>
+          </w:p>
+          <w:p/>
           <w:p>
             <w:r>
               <w:t>Oltre agli impatti ambientali positivi, il progetto mira anche a generare un impatto sociale rilevante. La creazione di una comunità coesa e interconnessa, focalizzata sull'utilizzo di questo servizio innovativo, rappresenta un elemento fondamentale. Questa community non solo condividerà l'obiettivo comune di adottare pratiche agricole sostenibili, ma contribuirà anche alla creazione di una cittadinanza ancor più consapevole e impegnata nell'adozione di stili di vita eco-sostenibili. In questo modo, il progetto non è solo un'evoluzione nell'ambito dell'agricoltura, ma anche una pietra miliare nella costruzione di comunità orientate alla sostenibilità.</w:t>
@@ -927,7 +980,6 @@
                 <w:sz w:val="24"/>
                 <w:szCs w:val="24"/>
               </w:rPr>
-              <w:lastRenderedPageBreak/>
               <w:t>Risultati e benefici attesi</w:t>
             </w:r>
           </w:p>
@@ -943,135 +995,33 @@
             <w:gridSpan w:val="7"/>
           </w:tcPr>
           <w:p>
-            <w:pPr>
-              <w:spacing w:after="0" w:line="240" w:lineRule="auto"/>
-              <w:rPr>
-                <w:color w:val="000000"/>
-              </w:rPr>
-            </w:pPr>
-            <w:r>
-              <w:rPr>
-                <w:color w:val="000000"/>
-              </w:rPr>
-              <w:t xml:space="preserve">In linea con la sua missione di ridurre la dipendenza dalla catena di approvvigionamento agricolo convenzionale, il progetto aspira a portare avanti un'implementazione pratica e avanzata di tecniche all'avanguardia, come la coltivazione idroponica e </w:t>
-            </w:r>
-            <w:proofErr w:type="spellStart"/>
-            <w:r>
-              <w:rPr>
-                <w:color w:val="000000"/>
-              </w:rPr>
-              <w:t>aereoponica</w:t>
-            </w:r>
-            <w:proofErr w:type="spellEnd"/>
-            <w:r>
-              <w:rPr>
-                <w:color w:val="000000"/>
-              </w:rPr>
-              <w:t>. Queste metodologie rivoluzionarie offrono un approccio sostenibile alla produzione di ortaggi verticali, introducendo benefici significativi che si estendono oltre la semplice riduzione delle emissioni di CO2.</w:t>
-            </w:r>
-          </w:p>
-          <w:p>
-            <w:pPr>
-              <w:spacing w:after="0" w:line="240" w:lineRule="auto"/>
-              <w:rPr>
-                <w:color w:val="000000"/>
-              </w:rPr>
-            </w:pPr>
-          </w:p>
-          <w:p>
-            <w:pPr>
-              <w:spacing w:after="0" w:line="240" w:lineRule="auto"/>
-              <w:rPr>
-                <w:color w:val="000000"/>
-              </w:rPr>
-            </w:pPr>
-            <w:r>
-              <w:rPr>
-                <w:color w:val="000000"/>
-              </w:rPr>
-              <w:t>L'impiego di tecniche idroponiche, ad esempio, comporta la coltivazione delle piante in un ambiente privo di suolo, sfruttando una soluzione nutritiva ricca di nutrienti essenziali. Questa pratica non solo consente un utilizzo più efficiente dell'acqua rispetto all'agricoltura tradizionale, ma elimina anche la necessità di pesticidi e fertilizzanti in eccesso, contribuendo così a una produzione agricola più sana e sostenibile.</w:t>
-            </w:r>
-          </w:p>
-          <w:p>
-            <w:pPr>
-              <w:spacing w:after="0" w:line="240" w:lineRule="auto"/>
-              <w:rPr>
-                <w:color w:val="000000"/>
-              </w:rPr>
-            </w:pPr>
-          </w:p>
-          <w:p>
-            <w:pPr>
-              <w:spacing w:after="0" w:line="240" w:lineRule="auto"/>
-              <w:rPr>
-                <w:color w:val="000000"/>
-              </w:rPr>
-            </w:pPr>
-            <w:r>
-              <w:rPr>
-                <w:color w:val="000000"/>
-              </w:rPr>
-              <w:t xml:space="preserve">Parallelamente, l'adozione di tecniche </w:t>
-            </w:r>
-            <w:proofErr w:type="spellStart"/>
-            <w:r>
-              <w:rPr>
-                <w:color w:val="000000"/>
-              </w:rPr>
-              <w:t>aereoponiche</w:t>
-            </w:r>
-            <w:proofErr w:type="spellEnd"/>
-            <w:r>
-              <w:rPr>
-                <w:color w:val="000000"/>
-              </w:rPr>
-              <w:t xml:space="preserve"> si traduce in una crescita delle piante in un'atmosfera arricchita di nutrienti, spruzzati direttamente sulle radici. Questa modalità di coltivazione minimizza lo spreco di acqua e nutrienti, promuovendo una maggiore efficienza nell'uso delle risorse. Inoltre, entrambe le tecniche, idroponica e </w:t>
-            </w:r>
-            <w:proofErr w:type="spellStart"/>
-            <w:r>
-              <w:rPr>
-                <w:color w:val="000000"/>
-              </w:rPr>
-              <w:t>aereoponica</w:t>
-            </w:r>
-            <w:proofErr w:type="spellEnd"/>
-            <w:r>
-              <w:rPr>
-                <w:color w:val="000000"/>
-              </w:rPr>
-              <w:t>, si adattano perfettamente al contesto di agricoltura verticale, ottimizzando lo sfruttamento dello spazio e permettendo una produzione continua e consistente.</w:t>
-            </w:r>
-          </w:p>
-          <w:p>
-            <w:pPr>
-              <w:spacing w:after="0" w:line="240" w:lineRule="auto"/>
-              <w:rPr>
-                <w:color w:val="000000"/>
-              </w:rPr>
-            </w:pPr>
-          </w:p>
-          <w:p>
-            <w:pPr>
-              <w:spacing w:after="0" w:line="240" w:lineRule="auto"/>
-              <w:rPr>
-                <w:color w:val="000000"/>
-              </w:rPr>
-            </w:pPr>
-            <w:r>
-              <w:rPr>
-                <w:color w:val="000000"/>
-              </w:rPr>
+            <w:r>
+              <w:t>In linea con la sua missione di ridurre la dipendenza dalla catena di approvvigionamento agricolo convenzionale, il progetto aspira a portare avanti un'implementazione pratica e avanzata di tecniche all'avanguardia, come la coltivazione idroponica e aereoponica. Queste metodologie rivoluzionarie offrono un approccio sostenibile alla produzione di ortaggi verticali, introducendo benefici significativi che si estendono oltre la semplice riduzione delle emissioni di CO2.</w:t>
+            </w:r>
+          </w:p>
+          <w:p/>
+          <w:p>
+            <w:r>
+              <w:t xml:space="preserve">L'impiego di tecniche idroponiche, ad esempio, comporta la coltivazione delle piante in un ambiente privo di suolo, sfruttando una soluzione nutritiva ricca di nutrienti essenziali. Questa pratica non solo consente </w:t>
+            </w:r>
+            <w:r>
+              <w:lastRenderedPageBreak/>
+              <w:t>un utilizzo più efficiente dell'acqua rispetto all'agricoltura tradizionale, ma elimina anche la necessità di pesticidi e fertilizzanti in eccesso, contribuendo così a una produzione agricola più sana e sostenibile.</w:t>
+            </w:r>
+          </w:p>
+          <w:p/>
+          <w:p>
+            <w:r>
+              <w:t>Parallelamente, l'adozione di tecniche aereoponiche si traduce in una crescita delle piante in un'atmosfera arricchita di nutrienti, spruzzati direttamente sulle radici. Questa modalità di coltivazione minimizza lo spreco di acqua e nutrienti, promuovendo una maggiore efficienza nell'uso delle risorse. Inoltre, entrambe le tecniche, idroponica e aereoponica, si adattano perfettamente al contesto di agricoltura verticale, ottimizzando lo sfruttamento dello spazio e permettendo una produzione continua e consistente.</w:t>
+            </w:r>
+          </w:p>
+          <w:p/>
+          <w:p>
+            <w:r>
               <w:t>Queste innovazioni tecniche non solo rispondono alla crescente necessità di sostenibilità ambientale, ma contribuiscono anche in modo tangibile all'ottimizzazione degli spazi urbani. L'adozione di coltivazioni verticali, integrate con queste avanzate tecniche, offre la possibilità di trasformare gli spazi inutilizzati o sottoutilizzati in rigogliosi giardini verticali, contribuendo così a una più efficiente pianificazione urbana e a un ambiente più verde e salubre per la comunità.</w:t>
             </w:r>
           </w:p>
-          <w:p>
-            <w:pPr>
-              <w:spacing w:after="0" w:line="240" w:lineRule="auto"/>
-              <w:rPr>
-                <w:color w:val="000000"/>
-              </w:rPr>
-            </w:pPr>
-          </w:p>
+          <w:p/>
           <w:p>
             <w:r>
               <w:t>In sintesi, la riduzione delle emissioni di CO2 è solo il punto di partenza di un ampio ventaglio di benefici che derivano dall'implementazione pratica di tecniche agricole all'avanguardia. La prospettiva di una produzione alimentare più sostenibile, efficiente e integrata nell'ambiente urbano si presenta come una vera e propria rivoluzione che promette di trasformare il nostro modo di concepire l'agricoltura e la vita nelle città del futuro.</w:t>
@@ -1104,6 +1054,7 @@
                 <w:sz w:val="24"/>
                 <w:szCs w:val="24"/>
               </w:rPr>
+              <w:lastRenderedPageBreak/>
               <w:t>Stima dimensioni del mercato</w:t>
             </w:r>
           </w:p>
@@ -1369,41 +1320,13 @@
                 <w:szCs w:val="24"/>
               </w:rPr>
             </w:pPr>
-            <w:proofErr w:type="spellStart"/>
-            <w:r>
-              <w:rPr>
-                <w:b/>
-                <w:sz w:val="24"/>
-                <w:szCs w:val="24"/>
-              </w:rPr>
-              <w:t>Payback</w:t>
-            </w:r>
-            <w:proofErr w:type="spellEnd"/>
-            <w:r>
-              <w:rPr>
-                <w:b/>
-                <w:sz w:val="24"/>
-                <w:szCs w:val="24"/>
-              </w:rPr>
-              <w:t xml:space="preserve"> </w:t>
-            </w:r>
-            <w:proofErr w:type="spellStart"/>
-            <w:r>
-              <w:rPr>
-                <w:b/>
-                <w:sz w:val="24"/>
-                <w:szCs w:val="24"/>
-              </w:rPr>
-              <w:t>Period</w:t>
-            </w:r>
-            <w:proofErr w:type="spellEnd"/>
-            <w:r>
-              <w:rPr>
-                <w:b/>
-                <w:sz w:val="24"/>
-                <w:szCs w:val="24"/>
-              </w:rPr>
-              <w:t>(mesi)</w:t>
+            <w:r>
+              <w:rPr>
+                <w:b/>
+                <w:sz w:val="24"/>
+                <w:szCs w:val="24"/>
+              </w:rPr>
+              <w:t>Payback Period(mesi)</w:t>
             </w:r>
           </w:p>
         </w:tc>
@@ -1749,7 +1672,6 @@
                 <w:sz w:val="24"/>
                 <w:szCs w:val="24"/>
               </w:rPr>
-              <w:lastRenderedPageBreak/>
               <w:t>Rischiosità</w:t>
             </w:r>
           </w:p>
@@ -2151,6 +2073,7 @@
                 <w:sz w:val="24"/>
                 <w:szCs w:val="24"/>
               </w:rPr>
+              <w:lastRenderedPageBreak/>
               <w:t>Descrizione</w:t>
             </w:r>
           </w:p>
@@ -2992,14 +2915,14 @@
     <w:lsdException w:name="Unresolved Mention" w:semiHidden="1" w:unhideWhenUsed="1"/>
     <w:lsdException w:name="Smart Link" w:semiHidden="1" w:unhideWhenUsed="1"/>
   </w:latentStyles>
-  <w:style w:type="paragraph" w:default="1" w:styleId="Normale">
+  <w:style w:type="paragraph" w:default="1" w:styleId="Normal">
     <w:name w:val="Normal"/>
     <w:qFormat/>
   </w:style>
-  <w:style w:type="paragraph" w:styleId="Titolo1">
+  <w:style w:type="paragraph" w:styleId="Heading1">
     <w:name w:val="heading 1"/>
-    <w:basedOn w:val="Normale"/>
-    <w:next w:val="Normale"/>
+    <w:basedOn w:val="Normal"/>
+    <w:next w:val="Normal"/>
     <w:uiPriority w:val="9"/>
     <w:qFormat/>
     <w:pPr>
@@ -3014,10 +2937,10 @@
       <w:szCs w:val="48"/>
     </w:rPr>
   </w:style>
-  <w:style w:type="paragraph" w:styleId="Titolo2">
+  <w:style w:type="paragraph" w:styleId="Heading2">
     <w:name w:val="heading 2"/>
-    <w:basedOn w:val="Normale"/>
-    <w:next w:val="Normale"/>
+    <w:basedOn w:val="Normal"/>
+    <w:next w:val="Normal"/>
     <w:uiPriority w:val="9"/>
     <w:semiHidden/>
     <w:unhideWhenUsed/>
@@ -3034,10 +2957,10 @@
       <w:szCs w:val="36"/>
     </w:rPr>
   </w:style>
-  <w:style w:type="paragraph" w:styleId="Titolo3">
+  <w:style w:type="paragraph" w:styleId="Heading3">
     <w:name w:val="heading 3"/>
-    <w:basedOn w:val="Normale"/>
-    <w:next w:val="Normale"/>
+    <w:basedOn w:val="Normal"/>
+    <w:next w:val="Normal"/>
     <w:uiPriority w:val="9"/>
     <w:semiHidden/>
     <w:unhideWhenUsed/>
@@ -3054,10 +2977,10 @@
       <w:szCs w:val="28"/>
     </w:rPr>
   </w:style>
-  <w:style w:type="paragraph" w:styleId="Titolo4">
+  <w:style w:type="paragraph" w:styleId="Heading4">
     <w:name w:val="heading 4"/>
-    <w:basedOn w:val="Normale"/>
-    <w:next w:val="Normale"/>
+    <w:basedOn w:val="Normal"/>
+    <w:next w:val="Normal"/>
     <w:uiPriority w:val="9"/>
     <w:semiHidden/>
     <w:unhideWhenUsed/>
@@ -3074,10 +2997,10 @@
       <w:szCs w:val="24"/>
     </w:rPr>
   </w:style>
-  <w:style w:type="paragraph" w:styleId="Titolo5">
+  <w:style w:type="paragraph" w:styleId="Heading5">
     <w:name w:val="heading 5"/>
-    <w:basedOn w:val="Normale"/>
-    <w:next w:val="Normale"/>
+    <w:basedOn w:val="Normal"/>
+    <w:next w:val="Normal"/>
     <w:uiPriority w:val="9"/>
     <w:semiHidden/>
     <w:unhideWhenUsed/>
@@ -3092,10 +3015,10 @@
       <w:b/>
     </w:rPr>
   </w:style>
-  <w:style w:type="paragraph" w:styleId="Titolo6">
+  <w:style w:type="paragraph" w:styleId="Heading6">
     <w:name w:val="heading 6"/>
-    <w:basedOn w:val="Normale"/>
-    <w:next w:val="Normale"/>
+    <w:basedOn w:val="Normal"/>
+    <w:next w:val="Normal"/>
     <w:uiPriority w:val="9"/>
     <w:semiHidden/>
     <w:unhideWhenUsed/>
@@ -3112,13 +3035,13 @@
       <w:szCs w:val="20"/>
     </w:rPr>
   </w:style>
-  <w:style w:type="character" w:default="1" w:styleId="Carpredefinitoparagrafo">
+  <w:style w:type="character" w:default="1" w:styleId="DefaultParagraphFont">
     <w:name w:val="Default Paragraph Font"/>
     <w:uiPriority w:val="1"/>
     <w:semiHidden/>
     <w:unhideWhenUsed/>
   </w:style>
-  <w:style w:type="table" w:default="1" w:styleId="Tabellanormale">
+  <w:style w:type="table" w:default="1" w:styleId="TableNormal">
     <w:name w:val="Normal Table"/>
     <w:uiPriority w:val="99"/>
     <w:semiHidden/>
@@ -3133,14 +3056,14 @@
       </w:tblCellMar>
     </w:tblPr>
   </w:style>
-  <w:style w:type="numbering" w:default="1" w:styleId="Nessunelenco">
+  <w:style w:type="numbering" w:default="1" w:styleId="NoList">
     <w:name w:val="No List"/>
     <w:uiPriority w:val="99"/>
     <w:semiHidden/>
     <w:unhideWhenUsed/>
   </w:style>
-  <w:style w:type="table" w:customStyle="1" w:styleId="TableNormal">
-    <w:name w:val="Table Normal"/>
+  <w:style w:type="table" w:customStyle="1" w:styleId="TableNormal1">
+    <w:name w:val="Table Normal1"/>
     <w:tblPr>
       <w:tblCellMar>
         <w:top w:w="0" w:type="dxa"/>
@@ -3150,10 +3073,10 @@
       </w:tblCellMar>
     </w:tblPr>
   </w:style>
-  <w:style w:type="paragraph" w:styleId="Titolo">
+  <w:style w:type="paragraph" w:styleId="Title">
     <w:name w:val="Title"/>
-    <w:basedOn w:val="Normale"/>
-    <w:next w:val="Normale"/>
+    <w:basedOn w:val="Normal"/>
+    <w:next w:val="Normal"/>
     <w:uiPriority w:val="10"/>
     <w:qFormat/>
     <w:pPr>
@@ -3167,9 +3090,9 @@
       <w:szCs w:val="72"/>
     </w:rPr>
   </w:style>
-  <w:style w:type="table" w:styleId="Elencomedio2-Colore1">
+  <w:style w:type="table" w:styleId="MediumList2-Accent1">
     <w:name w:val="Medium List 2 Accent 1"/>
-    <w:basedOn w:val="Tabellanormale"/>
+    <w:basedOn w:val="TableNormal"/>
     <w:uiPriority w:val="66"/>
     <w:rsid w:val="009F099D"/>
     <w:pPr>
@@ -3288,9 +3211,9 @@
       </w:tcPr>
     </w:tblStylePr>
   </w:style>
-  <w:style w:type="table" w:styleId="Grigliatabella">
+  <w:style w:type="table" w:styleId="TableGrid">
     <w:name w:val="Table Grid"/>
-    <w:basedOn w:val="Tabellanormale"/>
+    <w:basedOn w:val="TableNormal"/>
     <w:uiPriority w:val="39"/>
     <w:rsid w:val="009F099D"/>
     <w:pPr>
@@ -3307,10 +3230,10 @@
       </w:tblBorders>
     </w:tblPr>
   </w:style>
-  <w:style w:type="paragraph" w:styleId="Sottotitolo">
+  <w:style w:type="paragraph" w:styleId="Subtitle">
     <w:name w:val="Subtitle"/>
-    <w:basedOn w:val="Normale"/>
-    <w:next w:val="Normale"/>
+    <w:basedOn w:val="Normal"/>
+    <w:next w:val="Normal"/>
     <w:uiPriority w:val="11"/>
     <w:qFormat/>
     <w:pPr>
@@ -3327,7 +3250,7 @@
     </w:rPr>
   </w:style>
   <w:style w:type="table" w:customStyle="1" w:styleId="a">
-    <w:basedOn w:val="TableNormal"/>
+    <w:basedOn w:val="TableNormal1"/>
     <w:pPr>
       <w:spacing w:after="0" w:line="240" w:lineRule="auto"/>
     </w:pPr>
@@ -3344,7 +3267,7 @@
     </w:tblPr>
   </w:style>
   <w:style w:type="table" w:customStyle="1" w:styleId="a0">
-    <w:basedOn w:val="TableNormal"/>
+    <w:basedOn w:val="TableNormal1"/>
     <w:pPr>
       <w:spacing w:after="0" w:line="240" w:lineRule="auto"/>
     </w:pPr>
